--- a/COMP4342 Group 7 Project Report.docx
+++ b/COMP4342 Group 7 Project Report.docx
@@ -75,7 +75,7 @@
         <w:spacing w:before="120" w:line="360" w:lineRule="auto"/>
         <w:ind w:right="-320"/>
         <w:rPr>
-          <w:rFonts w:ascii="Times New Roman" w:hAnsi="Times New Roman" w:cs="Times New Roman" w:hint="eastAsia"/>
+          <w:rFonts w:ascii="Times New Roman" w:hAnsi="Times New Roman" w:cs="Times New Roman"/>
           <w:b/>
           <w:sz w:val="36"/>
           <w:szCs w:val="36"/>
@@ -369,7 +369,7 @@
       <w:pPr>
         <w:spacing w:line="360" w:lineRule="auto"/>
         <w:rPr>
-          <w:rFonts w:ascii="Times New Roman" w:hAnsi="Times New Roman" w:cs="Times New Roman" w:hint="eastAsia"/>
+          <w:rFonts w:ascii="Times New Roman" w:hAnsi="Times New Roman" w:cs="Times New Roman"/>
           <w:lang w:eastAsia="zh-HK"/>
         </w:rPr>
       </w:pPr>
@@ -419,7 +419,7 @@
       <w:pPr>
         <w:spacing w:line="360" w:lineRule="auto"/>
         <w:rPr>
-          <w:rFonts w:ascii="Times New Roman" w:hAnsi="Times New Roman" w:cs="Times New Roman" w:hint="eastAsia"/>
+          <w:rFonts w:ascii="Times New Roman" w:hAnsi="Times New Roman" w:cs="Times New Roman"/>
           <w:lang w:eastAsia="zh-HK"/>
         </w:rPr>
       </w:pPr>
@@ -428,7 +428,7 @@
       <w:pPr>
         <w:spacing w:line="360" w:lineRule="auto"/>
         <w:rPr>
-          <w:rFonts w:ascii="Times New Roman" w:hAnsi="Times New Roman" w:cs="Times New Roman" w:hint="eastAsia"/>
+          <w:rFonts w:ascii="Times New Roman" w:hAnsi="Times New Roman" w:cs="Times New Roman"/>
           <w:b/>
           <w:sz w:val="28"/>
           <w:szCs w:val="28"/>
@@ -517,7 +517,7 @@
       <w:pPr>
         <w:spacing w:line="360" w:lineRule="auto"/>
         <w:rPr>
-          <w:rFonts w:ascii="Times New Roman" w:hAnsi="Times New Roman" w:cs="Times New Roman" w:hint="eastAsia"/>
+          <w:rFonts w:ascii="Times New Roman" w:hAnsi="Times New Roman" w:cs="Times New Roman"/>
           <w:bCs/>
           <w:sz w:val="24"/>
           <w:szCs w:val="24"/>
@@ -561,7 +561,7 @@
       <w:pPr>
         <w:spacing w:line="360" w:lineRule="auto"/>
         <w:rPr>
-          <w:rFonts w:ascii="Times New Roman" w:hAnsi="Times New Roman" w:cs="Times New Roman" w:hint="eastAsia"/>
+          <w:rFonts w:ascii="Times New Roman" w:hAnsi="Times New Roman" w:cs="Times New Roman"/>
           <w:b/>
           <w:sz w:val="24"/>
           <w:szCs w:val="24"/>
@@ -580,6 +580,7 @@
           <w:docPartUnique/>
         </w:docPartObj>
       </w:sdtPr>
+      <w:sdtEndPr/>
       <w:sdtContent>
         <w:p>
           <w:pPr>
@@ -2149,7 +2150,7 @@
                     <pic:cNvPicPr preferRelativeResize="0"/>
                   </pic:nvPicPr>
                   <pic:blipFill>
-                    <a:blip r:embed="rId6"/>
+                    <a:blip r:embed="rId8"/>
                     <a:srcRect/>
                     <a:stretch>
                       <a:fillRect/>
@@ -2232,7 +2233,7 @@
       <w:pPr>
         <w:spacing w:line="360" w:lineRule="auto"/>
         <w:rPr>
-          <w:rFonts w:ascii="Times New Roman" w:hAnsi="Times New Roman" w:cs="Times New Roman" w:hint="eastAsia"/>
+          <w:rFonts w:ascii="Times New Roman" w:hAnsi="Times New Roman" w:cs="Times New Roman"/>
           <w:lang w:eastAsia="zh-HK"/>
         </w:rPr>
       </w:pPr>
@@ -2303,7 +2304,7 @@
       <w:pPr>
         <w:spacing w:line="360" w:lineRule="auto"/>
         <w:rPr>
-          <w:rFonts w:ascii="Times New Roman" w:hAnsi="Times New Roman" w:cs="Times New Roman" w:hint="eastAsia"/>
+          <w:rFonts w:ascii="Times New Roman" w:hAnsi="Times New Roman" w:cs="Times New Roman"/>
           <w:lang w:eastAsia="zh-HK"/>
         </w:rPr>
       </w:pPr>
@@ -2442,7 +2443,7 @@
                     <pic:cNvPicPr preferRelativeResize="0"/>
                   </pic:nvPicPr>
                   <pic:blipFill>
-                    <a:blip r:embed="rId7"/>
+                    <a:blip r:embed="rId9"/>
                     <a:srcRect/>
                     <a:stretch>
                       <a:fillRect/>
@@ -2485,7 +2486,7 @@
                     <pic:cNvPicPr preferRelativeResize="0"/>
                   </pic:nvPicPr>
                   <pic:blipFill>
-                    <a:blip r:embed="rId8"/>
+                    <a:blip r:embed="rId10"/>
                     <a:srcRect l="45180" t="21055" r="36212" b="15426"/>
                     <a:stretch>
                       <a:fillRect/>
@@ -2528,7 +2529,7 @@
                     <pic:cNvPicPr preferRelativeResize="0"/>
                   </pic:nvPicPr>
                   <pic:blipFill>
-                    <a:blip r:embed="rId9"/>
+                    <a:blip r:embed="rId11"/>
                     <a:srcRect/>
                     <a:stretch>
                       <a:fillRect/>
@@ -2670,7 +2671,7 @@
                     <pic:cNvPicPr preferRelativeResize="0"/>
                   </pic:nvPicPr>
                   <pic:blipFill>
-                    <a:blip r:embed="rId10"/>
+                    <a:blip r:embed="rId12"/>
                     <a:srcRect/>
                     <a:stretch>
                       <a:fillRect/>
@@ -2713,7 +2714,7 @@
                     <pic:cNvPicPr preferRelativeResize="0"/>
                   </pic:nvPicPr>
                   <pic:blipFill>
-                    <a:blip r:embed="rId11"/>
+                    <a:blip r:embed="rId13"/>
                     <a:srcRect/>
                     <a:stretch>
                       <a:fillRect/>
@@ -2786,7 +2787,7 @@
       <w:pPr>
         <w:spacing w:line="240" w:lineRule="auto"/>
         <w:rPr>
-          <w:rFonts w:ascii="Times New Roman" w:hAnsi="Times New Roman" w:cs="Times New Roman" w:hint="eastAsia"/>
+          <w:rFonts w:ascii="Times New Roman" w:hAnsi="Times New Roman" w:cs="Times New Roman"/>
           <w:sz w:val="24"/>
           <w:szCs w:val="24"/>
           <w:lang w:eastAsia="zh-HK"/>
@@ -2833,7 +2834,7 @@
                     <pic:cNvPicPr preferRelativeResize="0"/>
                   </pic:nvPicPr>
                   <pic:blipFill>
-                    <a:blip r:embed="rId12"/>
+                    <a:blip r:embed="rId14"/>
                     <a:srcRect l="44997" t="20997" r="36264" b="15296"/>
                     <a:stretch>
                       <a:fillRect/>
@@ -2980,7 +2981,7 @@
                     <pic:cNvPicPr preferRelativeResize="0"/>
                   </pic:nvPicPr>
                   <pic:blipFill>
-                    <a:blip r:embed="rId13"/>
+                    <a:blip r:embed="rId15"/>
                     <a:srcRect/>
                     <a:stretch>
                       <a:fillRect/>
@@ -3017,9 +3018,10 @@
       <w:pPr>
         <w:spacing w:line="360" w:lineRule="auto"/>
         <w:rPr>
-          <w:rFonts w:ascii="Times New Roman" w:eastAsia="Times New Roman" w:hAnsi="Times New Roman" w:cs="Times New Roman"/>
-          <w:sz w:val="24"/>
-          <w:szCs w:val="24"/>
+          <w:rFonts w:ascii="Times New Roman" w:hAnsi="Times New Roman" w:cs="Times New Roman" w:hint="eastAsia"/>
+          <w:sz w:val="24"/>
+          <w:szCs w:val="24"/>
+          <w:lang w:eastAsia="zh-HK"/>
         </w:rPr>
       </w:pPr>
       <w:r>
@@ -3073,7 +3075,7 @@
                     <pic:cNvPicPr preferRelativeResize="0"/>
                   </pic:nvPicPr>
                   <pic:blipFill>
-                    <a:blip r:embed="rId14"/>
+                    <a:blip r:embed="rId16"/>
                     <a:srcRect/>
                     <a:stretch>
                       <a:fillRect/>
@@ -3116,7 +3118,7 @@
                     <pic:cNvPicPr preferRelativeResize="0"/>
                   </pic:nvPicPr>
                   <pic:blipFill>
-                    <a:blip r:embed="rId15"/>
+                    <a:blip r:embed="rId17"/>
                     <a:srcRect/>
                     <a:stretch>
                       <a:fillRect/>
@@ -3165,7 +3167,24 @@
           <w:sz w:val="24"/>
           <w:szCs w:val="24"/>
         </w:rPr>
-        <w:t>To place the order, users are required to enter their email addresses. It is used to check the order later. After users enter their email addresses, they can click the “ORDER” button to send the order to the server. The server will then create the order and then send back the confirmation code of the order (6-digits) and the email address, these two pieces of information are used to check the order.</w:t>
+        <w:t>To place the order, users are required to enter their email addresses. It is used to check the order later. After users enter their email addresses, they can click the “ORDER” button to send the order to the server. The server will then create the order and then send back the confirmation code of the order (6-digits) and the email address, these two pieces of information are used to check the order</w:t>
+      </w:r>
+      <w:r>
+        <w:rPr>
+          <w:rFonts w:ascii="Times New Roman" w:hAnsi="Times New Roman" w:cs="Times New Roman"/>
+          <w:sz w:val="24"/>
+          <w:szCs w:val="24"/>
+          <w:lang w:eastAsia="zh-HK"/>
+        </w:rPr>
+        <w:t xml:space="preserve"> later</w:t>
+      </w:r>
+      <w:r>
+        <w:rPr>
+          <w:rFonts w:ascii="Times New Roman" w:eastAsia="Times New Roman" w:hAnsi="Times New Roman" w:cs="Times New Roman"/>
+          <w:sz w:val="24"/>
+          <w:szCs w:val="24"/>
+        </w:rPr>
+        <w:t>.</w:t>
       </w:r>
     </w:p>
     <w:p>
@@ -3229,7 +3248,7 @@
                     <pic:cNvPicPr preferRelativeResize="0"/>
                   </pic:nvPicPr>
                   <pic:blipFill>
-                    <a:blip r:embed="rId16"/>
+                    <a:blip r:embed="rId18"/>
                     <a:srcRect/>
                     <a:stretch>
                       <a:fillRect/>
@@ -3270,7 +3289,7 @@
                     <pic:cNvPicPr preferRelativeResize="0"/>
                   </pic:nvPicPr>
                   <pic:blipFill>
-                    <a:blip r:embed="rId17"/>
+                    <a:blip r:embed="rId19"/>
                     <a:srcRect/>
                     <a:stretch>
                       <a:fillRect/>
@@ -3420,7 +3439,7 @@
                     <pic:cNvPicPr preferRelativeResize="0"/>
                   </pic:nvPicPr>
                   <pic:blipFill>
-                    <a:blip r:embed="rId18"/>
+                    <a:blip r:embed="rId20"/>
                     <a:srcRect/>
                     <a:stretch>
                       <a:fillRect/>
@@ -4632,7 +4651,7 @@
       <w:pPr>
         <w:spacing w:line="360" w:lineRule="auto"/>
         <w:rPr>
-          <w:rFonts w:ascii="Times New Roman" w:hAnsi="Times New Roman" w:cs="Times New Roman" w:hint="eastAsia"/>
+          <w:rFonts w:ascii="Times New Roman" w:hAnsi="Times New Roman" w:cs="Times New Roman"/>
           <w:sz w:val="24"/>
           <w:szCs w:val="24"/>
           <w:lang w:eastAsia="zh-HK"/>
@@ -5082,7 +5101,7 @@
       <w:pPr>
         <w:spacing w:line="240" w:lineRule="auto"/>
         <w:rPr>
-          <w:rFonts w:ascii="Times New Roman" w:hAnsi="Times New Roman" w:cs="Times New Roman" w:hint="eastAsia"/>
+          <w:rFonts w:ascii="Times New Roman" w:hAnsi="Times New Roman" w:cs="Times New Roman"/>
           <w:sz w:val="24"/>
           <w:szCs w:val="24"/>
           <w:lang w:eastAsia="zh-HK"/>
@@ -5629,7 +5648,7 @@
       <w:pPr>
         <w:spacing w:line="360" w:lineRule="auto"/>
         <w:rPr>
-          <w:rFonts w:ascii="Times New Roman" w:hAnsi="Times New Roman" w:cs="Times New Roman" w:hint="eastAsia"/>
+          <w:rFonts w:ascii="Times New Roman" w:hAnsi="Times New Roman" w:cs="Times New Roman"/>
           <w:lang w:eastAsia="zh-HK"/>
         </w:rPr>
       </w:pPr>
@@ -5703,7 +5722,7 @@
       <w:pPr>
         <w:spacing w:line="360" w:lineRule="auto"/>
         <w:rPr>
-          <w:rFonts w:ascii="Times New Roman" w:hAnsi="Times New Roman" w:cs="Times New Roman" w:hint="eastAsia"/>
+          <w:rFonts w:ascii="Times New Roman" w:hAnsi="Times New Roman" w:cs="Times New Roman"/>
           <w:sz w:val="24"/>
           <w:szCs w:val="24"/>
           <w:lang w:eastAsia="zh-HK"/>
@@ -5734,8 +5753,8 @@
       </w:tblPr>
       <w:tblGrid>
         <w:gridCol w:w="2070"/>
-        <w:gridCol w:w="3930"/>
-        <w:gridCol w:w="3204"/>
+        <w:gridCol w:w="3874"/>
+        <w:gridCol w:w="3260"/>
       </w:tblGrid>
       <w:tr>
         <w:tc>
@@ -5778,7 +5797,7 @@
         </w:tc>
         <w:tc>
           <w:tcPr>
-            <w:tcW w:w="3930" w:type="dxa"/>
+            <w:tcW w:w="3874" w:type="dxa"/>
             <w:shd w:val="clear" w:color="auto" w:fill="auto"/>
             <w:tcMar>
               <w:top w:w="100" w:type="dxa"/>
@@ -5816,7 +5835,7 @@
         </w:tc>
         <w:tc>
           <w:tcPr>
-            <w:tcW w:w="3204" w:type="dxa"/>
+            <w:tcW w:w="3260" w:type="dxa"/>
             <w:shd w:val="clear" w:color="auto" w:fill="auto"/>
             <w:tcMar>
               <w:top w:w="100" w:type="dxa"/>
@@ -5880,7 +5899,7 @@
         </w:tc>
         <w:tc>
           <w:tcPr>
-            <w:tcW w:w="3930" w:type="dxa"/>
+            <w:tcW w:w="3874" w:type="dxa"/>
             <w:shd w:val="clear" w:color="auto" w:fill="auto"/>
             <w:tcMar>
               <w:top w:w="100" w:type="dxa"/>
@@ -5915,7 +5934,7 @@
         </w:tc>
         <w:tc>
           <w:tcPr>
-            <w:tcW w:w="3204" w:type="dxa"/>
+            <w:tcW w:w="3260" w:type="dxa"/>
             <w:shd w:val="clear" w:color="auto" w:fill="auto"/>
             <w:tcMar>
               <w:top w:w="100" w:type="dxa"/>
@@ -5979,7 +5998,7 @@
         </w:tc>
         <w:tc>
           <w:tcPr>
-            <w:tcW w:w="3930" w:type="dxa"/>
+            <w:tcW w:w="3874" w:type="dxa"/>
             <w:shd w:val="clear" w:color="auto" w:fill="auto"/>
             <w:tcMar>
               <w:top w:w="100" w:type="dxa"/>
@@ -6014,7 +6033,7 @@
         </w:tc>
         <w:tc>
           <w:tcPr>
-            <w:tcW w:w="3204" w:type="dxa"/>
+            <w:tcW w:w="3260" w:type="dxa"/>
             <w:shd w:val="clear" w:color="auto" w:fill="auto"/>
             <w:tcMar>
               <w:top w:w="100" w:type="dxa"/>
@@ -6078,7 +6097,7 @@
         </w:tc>
         <w:tc>
           <w:tcPr>
-            <w:tcW w:w="3930" w:type="dxa"/>
+            <w:tcW w:w="3874" w:type="dxa"/>
             <w:shd w:val="clear" w:color="auto" w:fill="auto"/>
             <w:tcMar>
               <w:top w:w="100" w:type="dxa"/>
@@ -6113,7 +6132,7 @@
         </w:tc>
         <w:tc>
           <w:tcPr>
-            <w:tcW w:w="3204" w:type="dxa"/>
+            <w:tcW w:w="3260" w:type="dxa"/>
             <w:shd w:val="clear" w:color="auto" w:fill="auto"/>
             <w:tcMar>
               <w:top w:w="100" w:type="dxa"/>
@@ -6177,7 +6196,7 @@
         </w:tc>
         <w:tc>
           <w:tcPr>
-            <w:tcW w:w="3930" w:type="dxa"/>
+            <w:tcW w:w="3874" w:type="dxa"/>
             <w:shd w:val="clear" w:color="auto" w:fill="auto"/>
             <w:tcMar>
               <w:top w:w="100" w:type="dxa"/>
@@ -6235,7 +6254,7 @@
         </w:tc>
         <w:tc>
           <w:tcPr>
-            <w:tcW w:w="3204" w:type="dxa"/>
+            <w:tcW w:w="3260" w:type="dxa"/>
             <w:shd w:val="clear" w:color="auto" w:fill="auto"/>
             <w:tcMar>
               <w:top w:w="100" w:type="dxa"/>
@@ -6299,7 +6318,7 @@
         </w:tc>
         <w:tc>
           <w:tcPr>
-            <w:tcW w:w="3930" w:type="dxa"/>
+            <w:tcW w:w="3874" w:type="dxa"/>
             <w:shd w:val="clear" w:color="auto" w:fill="auto"/>
             <w:tcMar>
               <w:top w:w="100" w:type="dxa"/>
@@ -6334,7 +6353,7 @@
         </w:tc>
         <w:tc>
           <w:tcPr>
-            <w:tcW w:w="3204" w:type="dxa"/>
+            <w:tcW w:w="3260" w:type="dxa"/>
             <w:shd w:val="clear" w:color="auto" w:fill="auto"/>
             <w:tcMar>
               <w:top w:w="100" w:type="dxa"/>
@@ -6398,7 +6417,7 @@
         </w:tc>
         <w:tc>
           <w:tcPr>
-            <w:tcW w:w="3930" w:type="dxa"/>
+            <w:tcW w:w="3874" w:type="dxa"/>
             <w:shd w:val="clear" w:color="auto" w:fill="auto"/>
             <w:tcMar>
               <w:top w:w="100" w:type="dxa"/>
@@ -6433,7 +6452,7 @@
         </w:tc>
         <w:tc>
           <w:tcPr>
-            <w:tcW w:w="3204" w:type="dxa"/>
+            <w:tcW w:w="3260" w:type="dxa"/>
             <w:shd w:val="clear" w:color="auto" w:fill="auto"/>
             <w:tcMar>
               <w:top w:w="100" w:type="dxa"/>
@@ -6497,7 +6516,7 @@
         </w:tc>
         <w:tc>
           <w:tcPr>
-            <w:tcW w:w="3930" w:type="dxa"/>
+            <w:tcW w:w="3874" w:type="dxa"/>
             <w:shd w:val="clear" w:color="auto" w:fill="auto"/>
             <w:tcMar>
               <w:top w:w="100" w:type="dxa"/>
@@ -6564,7 +6583,7 @@
         </w:tc>
         <w:tc>
           <w:tcPr>
-            <w:tcW w:w="3204" w:type="dxa"/>
+            <w:tcW w:w="3260" w:type="dxa"/>
             <w:shd w:val="clear" w:color="auto" w:fill="auto"/>
             <w:tcMar>
               <w:top w:w="100" w:type="dxa"/>
@@ -6639,7 +6658,7 @@
         </w:tc>
         <w:tc>
           <w:tcPr>
-            <w:tcW w:w="3930" w:type="dxa"/>
+            <w:tcW w:w="3874" w:type="dxa"/>
             <w:shd w:val="clear" w:color="auto" w:fill="auto"/>
             <w:tcMar>
               <w:top w:w="100" w:type="dxa"/>
@@ -6674,7 +6693,7 @@
         </w:tc>
         <w:tc>
           <w:tcPr>
-            <w:tcW w:w="3204" w:type="dxa"/>
+            <w:tcW w:w="3260" w:type="dxa"/>
             <w:shd w:val="clear" w:color="auto" w:fill="auto"/>
             <w:tcMar>
               <w:top w:w="100" w:type="dxa"/>
@@ -6738,7 +6757,7 @@
         </w:tc>
         <w:tc>
           <w:tcPr>
-            <w:tcW w:w="3930" w:type="dxa"/>
+            <w:tcW w:w="3874" w:type="dxa"/>
             <w:shd w:val="clear" w:color="auto" w:fill="auto"/>
             <w:tcMar>
               <w:top w:w="100" w:type="dxa"/>
@@ -6796,7 +6815,7 @@
         </w:tc>
         <w:tc>
           <w:tcPr>
-            <w:tcW w:w="3204" w:type="dxa"/>
+            <w:tcW w:w="3260" w:type="dxa"/>
             <w:shd w:val="clear" w:color="auto" w:fill="auto"/>
             <w:tcMar>
               <w:top w:w="100" w:type="dxa"/>
@@ -6860,7 +6879,7 @@
         </w:tc>
         <w:tc>
           <w:tcPr>
-            <w:tcW w:w="3930" w:type="dxa"/>
+            <w:tcW w:w="3874" w:type="dxa"/>
             <w:shd w:val="clear" w:color="auto" w:fill="auto"/>
             <w:tcMar>
               <w:top w:w="100" w:type="dxa"/>
@@ -6918,7 +6937,7 @@
         </w:tc>
         <w:tc>
           <w:tcPr>
-            <w:tcW w:w="3204" w:type="dxa"/>
+            <w:tcW w:w="3260" w:type="dxa"/>
             <w:shd w:val="clear" w:color="auto" w:fill="auto"/>
             <w:tcMar>
               <w:top w:w="100" w:type="dxa"/>
@@ -6982,7 +7001,7 @@
         </w:tc>
         <w:tc>
           <w:tcPr>
-            <w:tcW w:w="3930" w:type="dxa"/>
+            <w:tcW w:w="3874" w:type="dxa"/>
             <w:shd w:val="clear" w:color="auto" w:fill="auto"/>
             <w:tcMar>
               <w:top w:w="100" w:type="dxa"/>
@@ -7040,7 +7059,7 @@
         </w:tc>
         <w:tc>
           <w:tcPr>
-            <w:tcW w:w="3204" w:type="dxa"/>
+            <w:tcW w:w="3260" w:type="dxa"/>
             <w:shd w:val="clear" w:color="auto" w:fill="auto"/>
             <w:tcMar>
               <w:top w:w="100" w:type="dxa"/>
@@ -7104,7 +7123,7 @@
         </w:tc>
         <w:tc>
           <w:tcPr>
-            <w:tcW w:w="3930" w:type="dxa"/>
+            <w:tcW w:w="3874" w:type="dxa"/>
             <w:shd w:val="clear" w:color="auto" w:fill="auto"/>
             <w:tcMar>
               <w:top w:w="100" w:type="dxa"/>
@@ -7162,7 +7181,7 @@
         </w:tc>
         <w:tc>
           <w:tcPr>
-            <w:tcW w:w="3204" w:type="dxa"/>
+            <w:tcW w:w="3260" w:type="dxa"/>
             <w:shd w:val="clear" w:color="auto" w:fill="auto"/>
             <w:tcMar>
               <w:top w:w="100" w:type="dxa"/>
@@ -7197,7 +7216,7 @@
       <w:pPr>
         <w:spacing w:line="360" w:lineRule="auto"/>
         <w:rPr>
-          <w:rFonts w:ascii="Times New Roman" w:hAnsi="Times New Roman" w:cs="Times New Roman" w:hint="eastAsia"/>
+          <w:rFonts w:ascii="Times New Roman" w:hAnsi="Times New Roman" w:cs="Times New Roman"/>
           <w:b/>
           <w:sz w:val="24"/>
           <w:szCs w:val="24"/>
@@ -7226,6 +7245,7 @@
           <w:sz w:val="28"/>
           <w:szCs w:val="28"/>
         </w:rPr>
+        <w:lastRenderedPageBreak/>
         <w:t>7. User Manual</w:t>
       </w:r>
       <w:bookmarkEnd w:id="11"/>
@@ -7321,7 +7341,7 @@
                     <pic:cNvPicPr preferRelativeResize="0"/>
                   </pic:nvPicPr>
                   <pic:blipFill>
-                    <a:blip r:embed="rId19"/>
+                    <a:blip r:embed="rId21"/>
                     <a:srcRect/>
                     <a:stretch>
                       <a:fillRect/>
@@ -7497,7 +7517,7 @@
                     <pic:cNvPicPr preferRelativeResize="0"/>
                   </pic:nvPicPr>
                   <pic:blipFill>
-                    <a:blip r:embed="rId20"/>
+                    <a:blip r:embed="rId22"/>
                     <a:srcRect l="69157" t="17994" r="12292" b="18584"/>
                     <a:stretch>
                       <a:fillRect/>
@@ -7628,7 +7648,7 @@
                     <pic:cNvPicPr preferRelativeResize="0"/>
                   </pic:nvPicPr>
                   <pic:blipFill>
-                    <a:blip r:embed="rId21"/>
+                    <a:blip r:embed="rId23"/>
                     <a:srcRect l="58037" t="18537" r="23314" b="18139"/>
                     <a:stretch>
                       <a:fillRect/>
@@ -7671,7 +7691,7 @@
                     <pic:cNvPicPr preferRelativeResize="0"/>
                   </pic:nvPicPr>
                   <pic:blipFill>
-                    <a:blip r:embed="rId22"/>
+                    <a:blip r:embed="rId24"/>
                     <a:srcRect l="57973" t="18322" r="23147" b="17746"/>
                     <a:stretch>
                       <a:fillRect/>
@@ -7804,7 +7824,7 @@
                     <pic:cNvPicPr preferRelativeResize="0"/>
                   </pic:nvPicPr>
                   <pic:blipFill>
-                    <a:blip r:embed="rId23"/>
+                    <a:blip r:embed="rId25"/>
                     <a:srcRect l="58086" t="18387" r="23255" b="17583"/>
                     <a:stretch>
                       <a:fillRect/>
@@ -7891,7 +7911,7 @@
         <w:pStyle w:val="1"/>
         <w:spacing w:line="360" w:lineRule="auto"/>
         <w:rPr>
-          <w:rFonts w:ascii="Times New Roman" w:hAnsi="Times New Roman" w:cs="Times New Roman" w:hint="eastAsia"/>
+          <w:rFonts w:ascii="Times New Roman" w:hAnsi="Times New Roman" w:cs="Times New Roman"/>
           <w:lang w:eastAsia="zh-HK"/>
         </w:rPr>
       </w:pPr>
@@ -7920,16 +7940,16 @@
         <w:tblLook w:val="0600" w:firstRow="0" w:lastRow="0" w:firstColumn="0" w:lastColumn="0" w:noHBand="1" w:noVBand="1"/>
       </w:tblPr>
       <w:tblGrid>
-        <w:gridCol w:w="1805"/>
-        <w:gridCol w:w="1806"/>
-        <w:gridCol w:w="1806"/>
-        <w:gridCol w:w="2511"/>
-        <w:gridCol w:w="1276"/>
+        <w:gridCol w:w="1691"/>
+        <w:gridCol w:w="1701"/>
+        <w:gridCol w:w="1560"/>
+        <w:gridCol w:w="3543"/>
+        <w:gridCol w:w="709"/>
       </w:tblGrid>
       <w:tr>
         <w:tc>
           <w:tcPr>
-            <w:tcW w:w="1805" w:type="dxa"/>
+            <w:tcW w:w="1691" w:type="dxa"/>
             <w:shd w:val="clear" w:color="auto" w:fill="auto"/>
             <w:tcMar>
               <w:top w:w="100" w:type="dxa"/>
@@ -7963,7 +7983,7 @@
         </w:tc>
         <w:tc>
           <w:tcPr>
-            <w:tcW w:w="1806" w:type="dxa"/>
+            <w:tcW w:w="1701" w:type="dxa"/>
             <w:shd w:val="clear" w:color="auto" w:fill="auto"/>
             <w:tcMar>
               <w:top w:w="100" w:type="dxa"/>
@@ -7997,7 +8017,7 @@
         </w:tc>
         <w:tc>
           <w:tcPr>
-            <w:tcW w:w="1806" w:type="dxa"/>
+            <w:tcW w:w="1560" w:type="dxa"/>
             <w:shd w:val="clear" w:color="auto" w:fill="auto"/>
             <w:tcMar>
               <w:top w:w="100" w:type="dxa"/>
@@ -8031,7 +8051,7 @@
         </w:tc>
         <w:tc>
           <w:tcPr>
-            <w:tcW w:w="2511" w:type="dxa"/>
+            <w:tcW w:w="3543" w:type="dxa"/>
             <w:shd w:val="clear" w:color="auto" w:fill="auto"/>
             <w:tcMar>
               <w:top w:w="100" w:type="dxa"/>
@@ -8065,7 +8085,7 @@
         </w:tc>
         <w:tc>
           <w:tcPr>
-            <w:tcW w:w="1276" w:type="dxa"/>
+            <w:tcW w:w="709" w:type="dxa"/>
             <w:shd w:val="clear" w:color="auto" w:fill="auto"/>
             <w:tcMar>
               <w:top w:w="100" w:type="dxa"/>
@@ -8104,7 +8124,7 @@
         </w:trPr>
         <w:tc>
           <w:tcPr>
-            <w:tcW w:w="1805" w:type="dxa"/>
+            <w:tcW w:w="1691" w:type="dxa"/>
             <w:shd w:val="clear" w:color="auto" w:fill="auto"/>
             <w:tcMar>
               <w:top w:w="100" w:type="dxa"/>
@@ -8140,7 +8160,7 @@
         </w:tc>
         <w:tc>
           <w:tcPr>
-            <w:tcW w:w="1806" w:type="dxa"/>
+            <w:tcW w:w="1701" w:type="dxa"/>
             <w:shd w:val="clear" w:color="auto" w:fill="auto"/>
             <w:tcMar>
               <w:top w:w="100" w:type="dxa"/>
@@ -8176,7 +8196,7 @@
         </w:tc>
         <w:tc>
           <w:tcPr>
-            <w:tcW w:w="1806" w:type="dxa"/>
+            <w:tcW w:w="1560" w:type="dxa"/>
             <w:shd w:val="clear" w:color="auto" w:fill="auto"/>
             <w:tcMar>
               <w:top w:w="100" w:type="dxa"/>
@@ -8210,7 +8230,7 @@
         </w:tc>
         <w:tc>
           <w:tcPr>
-            <w:tcW w:w="2511" w:type="dxa"/>
+            <w:tcW w:w="3543" w:type="dxa"/>
             <w:shd w:val="clear" w:color="auto" w:fill="auto"/>
             <w:tcMar>
               <w:top w:w="100" w:type="dxa"/>
@@ -8237,7 +8257,7 @@
         </w:tc>
         <w:tc>
           <w:tcPr>
-            <w:tcW w:w="1276" w:type="dxa"/>
+            <w:tcW w:w="709" w:type="dxa"/>
             <w:shd w:val="clear" w:color="auto" w:fill="auto"/>
             <w:tcMar>
               <w:top w:w="100" w:type="dxa"/>
@@ -8273,7 +8293,7 @@
       <w:tr>
         <w:tc>
           <w:tcPr>
-            <w:tcW w:w="1805" w:type="dxa"/>
+            <w:tcW w:w="1691" w:type="dxa"/>
             <w:shd w:val="clear" w:color="auto" w:fill="auto"/>
             <w:tcMar>
               <w:top w:w="100" w:type="dxa"/>
@@ -8309,7 +8329,7 @@
         </w:tc>
         <w:tc>
           <w:tcPr>
-            <w:tcW w:w="1806" w:type="dxa"/>
+            <w:tcW w:w="1701" w:type="dxa"/>
             <w:shd w:val="clear" w:color="auto" w:fill="auto"/>
             <w:tcMar>
               <w:top w:w="100" w:type="dxa"/>
@@ -8345,7 +8365,7 @@
         </w:tc>
         <w:tc>
           <w:tcPr>
-            <w:tcW w:w="1806" w:type="dxa"/>
+            <w:tcW w:w="1560" w:type="dxa"/>
             <w:shd w:val="clear" w:color="auto" w:fill="auto"/>
             <w:tcMar>
               <w:top w:w="100" w:type="dxa"/>
@@ -8379,7 +8399,7 @@
         </w:tc>
         <w:tc>
           <w:tcPr>
-            <w:tcW w:w="2511" w:type="dxa"/>
+            <w:tcW w:w="3543" w:type="dxa"/>
             <w:shd w:val="clear" w:color="auto" w:fill="auto"/>
             <w:tcMar>
               <w:top w:w="100" w:type="dxa"/>
@@ -8459,7 +8479,7 @@
         </w:tc>
         <w:tc>
           <w:tcPr>
-            <w:tcW w:w="1276" w:type="dxa"/>
+            <w:tcW w:w="709" w:type="dxa"/>
             <w:shd w:val="clear" w:color="auto" w:fill="auto"/>
             <w:tcMar>
               <w:top w:w="100" w:type="dxa"/>
@@ -8495,7 +8515,7 @@
       <w:tr>
         <w:tc>
           <w:tcPr>
-            <w:tcW w:w="1805" w:type="dxa"/>
+            <w:tcW w:w="1691" w:type="dxa"/>
             <w:shd w:val="clear" w:color="auto" w:fill="auto"/>
             <w:tcMar>
               <w:top w:w="100" w:type="dxa"/>
@@ -8539,7 +8559,7 @@
         </w:tc>
         <w:tc>
           <w:tcPr>
-            <w:tcW w:w="1806" w:type="dxa"/>
+            <w:tcW w:w="1701" w:type="dxa"/>
             <w:shd w:val="clear" w:color="auto" w:fill="auto"/>
             <w:tcMar>
               <w:top w:w="100" w:type="dxa"/>
@@ -8575,7 +8595,7 @@
         </w:tc>
         <w:tc>
           <w:tcPr>
-            <w:tcW w:w="1806" w:type="dxa"/>
+            <w:tcW w:w="1560" w:type="dxa"/>
             <w:shd w:val="clear" w:color="auto" w:fill="auto"/>
             <w:tcMar>
               <w:top w:w="100" w:type="dxa"/>
@@ -8609,7 +8629,7 @@
         </w:tc>
         <w:tc>
           <w:tcPr>
-            <w:tcW w:w="2511" w:type="dxa"/>
+            <w:tcW w:w="3543" w:type="dxa"/>
             <w:shd w:val="clear" w:color="auto" w:fill="auto"/>
             <w:tcMar>
               <w:top w:w="100" w:type="dxa"/>
@@ -8630,13 +8650,41 @@
               <w:rPr>
                 <w:rFonts w:ascii="Times New Roman" w:hAnsi="Times New Roman" w:cs="Times New Roman"/>
               </w:rPr>
-              <w:t>home page(display product detail), order page (check order detail), Shopping cart page</w:t>
-            </w:r>
-          </w:p>
-        </w:tc>
-        <w:tc>
-          <w:tcPr>
-            <w:tcW w:w="1276" w:type="dxa"/>
+              <w:t>home page(display product detail), order page (check order detail), Shopping cart page(check cart product, send order)</w:t>
+            </w:r>
+          </w:p>
+          <w:p>
+            <w:pPr>
+              <w:widowControl w:val="0"/>
+              <w:spacing w:line="240" w:lineRule="auto"/>
+              <w:rPr>
+                <w:rFonts w:ascii="Times New Roman" w:hAnsi="Times New Roman" w:cs="Times New Roman"/>
+              </w:rPr>
+            </w:pPr>
+            <w:r>
+              <w:rPr>
+                <w:rFonts w:ascii="Times New Roman" w:hAnsi="Times New Roman" w:cs="Times New Roman"/>
+              </w:rPr>
+              <w:t>report(System Structure &amp; Components,</w:t>
+            </w:r>
+            <w:r>
+              <w:rPr>
+                <w:rFonts w:ascii="Times New Roman" w:hAnsi="Times New Roman" w:cs="Times New Roman"/>
+                <w:lang w:eastAsia="zh-HK"/>
+              </w:rPr>
+              <w:t xml:space="preserve"> </w:t>
+            </w:r>
+            <w:r>
+              <w:rPr>
+                <w:rFonts w:ascii="Times New Roman" w:hAnsi="Times New Roman" w:cs="Times New Roman"/>
+              </w:rPr>
+              <w:t>Functionalities)</w:t>
+            </w:r>
+          </w:p>
+        </w:tc>
+        <w:tc>
+          <w:tcPr>
+            <w:tcW w:w="709" w:type="dxa"/>
             <w:shd w:val="clear" w:color="auto" w:fill="auto"/>
             <w:tcMar>
               <w:top w:w="100" w:type="dxa"/>
@@ -8672,7 +8720,7 @@
       <w:tr>
         <w:tc>
           <w:tcPr>
-            <w:tcW w:w="1805" w:type="dxa"/>
+            <w:tcW w:w="1691" w:type="dxa"/>
             <w:shd w:val="clear" w:color="auto" w:fill="auto"/>
             <w:tcMar>
               <w:top w:w="100" w:type="dxa"/>
@@ -8708,7 +8756,7 @@
         </w:tc>
         <w:tc>
           <w:tcPr>
-            <w:tcW w:w="1806" w:type="dxa"/>
+            <w:tcW w:w="1701" w:type="dxa"/>
             <w:shd w:val="clear" w:color="auto" w:fill="auto"/>
             <w:tcMar>
               <w:top w:w="100" w:type="dxa"/>
@@ -8744,7 +8792,7 @@
         </w:tc>
         <w:tc>
           <w:tcPr>
-            <w:tcW w:w="1806" w:type="dxa"/>
+            <w:tcW w:w="1560" w:type="dxa"/>
             <w:shd w:val="clear" w:color="auto" w:fill="auto"/>
             <w:tcMar>
               <w:top w:w="100" w:type="dxa"/>
@@ -8778,7 +8826,7 @@
         </w:tc>
         <w:tc>
           <w:tcPr>
-            <w:tcW w:w="2511" w:type="dxa"/>
+            <w:tcW w:w="3543" w:type="dxa"/>
             <w:shd w:val="clear" w:color="auto" w:fill="auto"/>
             <w:tcMar>
               <w:top w:w="100" w:type="dxa"/>
@@ -8915,7 +8963,7 @@
         </w:tc>
         <w:tc>
           <w:tcPr>
-            <w:tcW w:w="1276" w:type="dxa"/>
+            <w:tcW w:w="709" w:type="dxa"/>
             <w:shd w:val="clear" w:color="auto" w:fill="auto"/>
             <w:tcMar>
               <w:top w:w="100" w:type="dxa"/>
@@ -8951,7 +8999,7 @@
       <w:tr>
         <w:tc>
           <w:tcPr>
-            <w:tcW w:w="1805" w:type="dxa"/>
+            <w:tcW w:w="1691" w:type="dxa"/>
             <w:shd w:val="clear" w:color="auto" w:fill="auto"/>
             <w:tcMar>
               <w:top w:w="100" w:type="dxa"/>
@@ -8995,7 +9043,7 @@
         </w:tc>
         <w:tc>
           <w:tcPr>
-            <w:tcW w:w="1806" w:type="dxa"/>
+            <w:tcW w:w="1701" w:type="dxa"/>
             <w:shd w:val="clear" w:color="auto" w:fill="auto"/>
             <w:tcMar>
               <w:top w:w="100" w:type="dxa"/>
@@ -9031,7 +9079,7 @@
         </w:tc>
         <w:tc>
           <w:tcPr>
-            <w:tcW w:w="1806" w:type="dxa"/>
+            <w:tcW w:w="1560" w:type="dxa"/>
             <w:shd w:val="clear" w:color="auto" w:fill="auto"/>
             <w:tcMar>
               <w:top w:w="100" w:type="dxa"/>
@@ -9059,7 +9107,7 @@
         </w:tc>
         <w:tc>
           <w:tcPr>
-            <w:tcW w:w="2511" w:type="dxa"/>
+            <w:tcW w:w="3543" w:type="dxa"/>
             <w:shd w:val="clear" w:color="auto" w:fill="auto"/>
             <w:tcMar>
               <w:top w:w="100" w:type="dxa"/>
@@ -9087,7 +9135,7 @@
         </w:tc>
         <w:tc>
           <w:tcPr>
-            <w:tcW w:w="1276" w:type="dxa"/>
+            <w:tcW w:w="709" w:type="dxa"/>
             <w:shd w:val="clear" w:color="auto" w:fill="auto"/>
             <w:tcMar>
               <w:top w:w="100" w:type="dxa"/>
@@ -9146,7 +9194,7 @@
       </w:pPr>
     </w:p>
     <w:sectPr>
-      <w:headerReference w:type="default" r:id="rId24"/>
+      <w:headerReference w:type="default" r:id="rId26"/>
       <w:pgSz w:w="11909" w:h="16834"/>
       <w:pgMar w:top="1440" w:right="1440" w:bottom="1440" w:left="1440" w:header="720" w:footer="720" w:gutter="0"/>
       <w:pgNumType w:start="1"/>
@@ -9154,6 +9202,56 @@
     </w:sectPr>
   </w:body>
 </w:document>
+</file>
+
+<file path=word/endnotes.xml><?xml version="1.0" encoding="utf-8"?>
+<w:endnotes xmlns:wpc="http://schemas.microsoft.com/office/word/2010/wordprocessingCanvas" xmlns:cx="http://schemas.microsoft.com/office/drawing/2014/chartex" xmlns:cx1="http://schemas.microsoft.com/office/drawing/2015/9/8/chartex" xmlns:cx2="http://schemas.microsoft.com/office/drawing/2015/10/21/chartex" xmlns:cx3="http://schemas.microsoft.com/office/drawing/2016/5/9/chartex" xmlns:cx4="http://schemas.microsoft.com/office/drawing/2016/5/10/chartex" xmlns:cx5="http://schemas.microsoft.com/office/drawing/2016/5/11/chartex" xmlns:cx6="http://schemas.microsoft.com/office/drawing/2016/5/12/chartex" xmlns:cx7="http://schemas.microsoft.com/office/drawing/2016/5/13/chartex" xmlns:cx8="http://schemas.microsoft.com/office/drawing/2016/5/14/chartex" xmlns:mc="http://schemas.openxmlformats.org/markup-compatibility/2006" xmlns:aink="http://schemas.microsoft.com/office/drawing/2016/ink" xmlns:am3d="http://schemas.microsoft.com/office/drawing/2017/model3d" xmlns:o="urn:schemas-microsoft-com:office:office" xmlns:r="http://schemas.openxmlformats.org/officeDocument/2006/relationships" xmlns:m="http://schemas.openxmlformats.org/officeDocument/2006/math" xmlns:v="urn:schemas-microsoft-com:vml" xmlns:wp14="http://schemas.microsoft.com/office/word/2010/wordprocessingDrawing" xmlns:wp="http://schemas.openxmlformats.org/drawingml/2006/wordprocessingDrawing" xmlns:w10="urn:schemas-microsoft-com:office:word" xmlns:w="http://schemas.openxmlformats.org/wordprocessingml/2006/main" xmlns:w14="http://schemas.microsoft.com/office/word/2010/wordml" xmlns:w15="http://schemas.microsoft.com/office/word/2012/wordml" xmlns:w16cex="http://schemas.microsoft.com/office/word/2018/wordml/cex" xmlns:w16cid="http://schemas.microsoft.com/office/word/2016/wordml/cid" xmlns:w16="http://schemas.microsoft.com/office/word/2018/wordml" xmlns:w16sdtdh="http://schemas.microsoft.com/office/word/2020/wordml/sdtdatahash" xmlns:w16se="http://schemas.microsoft.com/office/word/2015/wordml/symex" xmlns:wpg="http://schemas.microsoft.com/office/word/2010/wordprocessingGroup" xmlns:wpi="http://schemas.microsoft.com/office/word/2010/wordprocessingInk" xmlns:wne="http://schemas.microsoft.com/office/word/2006/wordml" xmlns:wps="http://schemas.microsoft.com/office/word/2010/wordprocessingShape" mc:Ignorable="w14 w15 w16se w16cid w16 w16cex w16sdtdh wp14">
+  <w:endnote w:type="separator" w:id="-1">
+    <w:p>
+      <w:pPr>
+        <w:spacing w:line="240" w:lineRule="auto"/>
+      </w:pPr>
+      <w:r>
+        <w:separator/>
+      </w:r>
+    </w:p>
+  </w:endnote>
+  <w:endnote w:type="continuationSeparator" w:id="0">
+    <w:p>
+      <w:pPr>
+        <w:spacing w:line="240" w:lineRule="auto"/>
+      </w:pPr>
+      <w:r>
+        <w:continuationSeparator/>
+      </w:r>
+    </w:p>
+  </w:endnote>
+</w:endnotes>
+</file>
+
+<file path=word/footnotes.xml><?xml version="1.0" encoding="utf-8"?>
+<w:footnotes xmlns:wpc="http://schemas.microsoft.com/office/word/2010/wordprocessingCanvas" xmlns:cx="http://schemas.microsoft.com/office/drawing/2014/chartex" xmlns:cx1="http://schemas.microsoft.com/office/drawing/2015/9/8/chartex" xmlns:cx2="http://schemas.microsoft.com/office/drawing/2015/10/21/chartex" xmlns:cx3="http://schemas.microsoft.com/office/drawing/2016/5/9/chartex" xmlns:cx4="http://schemas.microsoft.com/office/drawing/2016/5/10/chartex" xmlns:cx5="http://schemas.microsoft.com/office/drawing/2016/5/11/chartex" xmlns:cx6="http://schemas.microsoft.com/office/drawing/2016/5/12/chartex" xmlns:cx7="http://schemas.microsoft.com/office/drawing/2016/5/13/chartex" xmlns:cx8="http://schemas.microsoft.com/office/drawing/2016/5/14/chartex" xmlns:mc="http://schemas.openxmlformats.org/markup-compatibility/2006" xmlns:aink="http://schemas.microsoft.com/office/drawing/2016/ink" xmlns:am3d="http://schemas.microsoft.com/office/drawing/2017/model3d" xmlns:o="urn:schemas-microsoft-com:office:office" xmlns:r="http://schemas.openxmlformats.org/officeDocument/2006/relationships" xmlns:m="http://schemas.openxmlformats.org/officeDocument/2006/math" xmlns:v="urn:schemas-microsoft-com:vml" xmlns:wp14="http://schemas.microsoft.com/office/word/2010/wordprocessingDrawing" xmlns:wp="http://schemas.openxmlformats.org/drawingml/2006/wordprocessingDrawing" xmlns:w10="urn:schemas-microsoft-com:office:word" xmlns:w="http://schemas.openxmlformats.org/wordprocessingml/2006/main" xmlns:w14="http://schemas.microsoft.com/office/word/2010/wordml" xmlns:w15="http://schemas.microsoft.com/office/word/2012/wordml" xmlns:w16cex="http://schemas.microsoft.com/office/word/2018/wordml/cex" xmlns:w16cid="http://schemas.microsoft.com/office/word/2016/wordml/cid" xmlns:w16="http://schemas.microsoft.com/office/word/2018/wordml" xmlns:w16sdtdh="http://schemas.microsoft.com/office/word/2020/wordml/sdtdatahash" xmlns:w16se="http://schemas.microsoft.com/office/word/2015/wordml/symex" xmlns:wpg="http://schemas.microsoft.com/office/word/2010/wordprocessingGroup" xmlns:wpi="http://schemas.microsoft.com/office/word/2010/wordprocessingInk" xmlns:wne="http://schemas.microsoft.com/office/word/2006/wordml" xmlns:wps="http://schemas.microsoft.com/office/word/2010/wordprocessingShape" mc:Ignorable="w14 w15 w16se w16cid w16 w16cex w16sdtdh wp14">
+  <w:footnote w:type="separator" w:id="-1">
+    <w:p>
+      <w:pPr>
+        <w:spacing w:line="240" w:lineRule="auto"/>
+      </w:pPr>
+      <w:r>
+        <w:separator/>
+      </w:r>
+    </w:p>
+  </w:footnote>
+  <w:footnote w:type="continuationSeparator" w:id="0">
+    <w:p>
+      <w:pPr>
+        <w:spacing w:line="240" w:lineRule="auto"/>
+      </w:pPr>
+      <w:r>
+        <w:continuationSeparator/>
+      </w:r>
+    </w:p>
+  </w:footnote>
+</w:footnotes>
 </file>
 
 <file path=word/header1.xml><?xml version="1.0" encoding="utf-8"?>

--- a/COMP4342 Group 7 Project Report.docx
+++ b/COMP4342 Group 7 Project Report.docx
@@ -52,30 +52,7 @@
         <w:ind w:right="-320"/>
         <w:jc w:val="center"/>
         <w:rPr>
-          <w:rFonts w:ascii="Times New Roman" w:eastAsia="Times New Roman" w:hAnsi="Times New Roman" w:cs="Times New Roman"/>
-          <w:b/>
-          <w:sz w:val="36"/>
-          <w:szCs w:val="36"/>
-          <w:u w:val="single"/>
-        </w:rPr>
-      </w:pPr>
-      <w:r>
-        <w:rPr>
-          <w:rFonts w:ascii="Times New Roman" w:eastAsia="Times New Roman" w:hAnsi="Times New Roman" w:cs="Times New Roman"/>
-          <w:b/>
-          <w:sz w:val="36"/>
-          <w:szCs w:val="36"/>
-          <w:u w:val="single"/>
-        </w:rPr>
-        <w:t>Comp 4342  Mobile Computing</w:t>
-      </w:r>
-    </w:p>
-    <w:p>
-      <w:pPr>
-        <w:spacing w:before="120" w:line="360" w:lineRule="auto"/>
-        <w:ind w:right="-320"/>
-        <w:rPr>
-          <w:rFonts w:ascii="Times New Roman" w:hAnsi="Times New Roman" w:cs="Times New Roman"/>
+          <w:rFonts w:ascii="Times New Roman" w:hAnsi="Times New Roman" w:cs="Times New Roman" w:hint="eastAsia"/>
           <w:b/>
           <w:sz w:val="36"/>
           <w:szCs w:val="36"/>
@@ -83,6 +60,16 @@
           <w:lang w:eastAsia="zh-HK"/>
         </w:rPr>
       </w:pPr>
+      <w:r>
+        <w:rPr>
+          <w:rFonts w:ascii="Times New Roman" w:eastAsia="Times New Roman" w:hAnsi="Times New Roman" w:cs="Times New Roman"/>
+          <w:b/>
+          <w:sz w:val="36"/>
+          <w:szCs w:val="36"/>
+          <w:u w:val="single"/>
+        </w:rPr>
+        <w:t>Comp 4342  Mobile Computing</w:t>
+      </w:r>
     </w:p>
     <w:p>
       <w:pPr>
@@ -384,9 +371,10 @@
         <w:spacing w:line="360" w:lineRule="auto"/>
         <w:ind w:right="230" w:firstLine="1"/>
         <w:rPr>
-          <w:rFonts w:ascii="Times New Roman" w:eastAsia="Times New Roman" w:hAnsi="Times New Roman" w:cs="Times New Roman"/>
+          <w:rFonts w:ascii="Times New Roman" w:hAnsi="Times New Roman" w:cs="Times New Roman"/>
           <w:sz w:val="28"/>
           <w:szCs w:val="28"/>
+          <w:lang w:eastAsia="zh-HK"/>
         </w:rPr>
       </w:pPr>
       <w:r>
@@ -413,6 +401,52 @@
           <w:szCs w:val="28"/>
         </w:rPr>
         <w:t>Mobile Shopping for computer product</w:t>
+      </w:r>
+    </w:p>
+    <w:p>
+      <w:pPr>
+        <w:tabs>
+          <w:tab w:val="left" w:pos="709"/>
+          <w:tab w:val="left" w:pos="1440"/>
+          <w:tab w:val="left" w:pos="11908"/>
+        </w:tabs>
+        <w:spacing w:line="360" w:lineRule="auto"/>
+        <w:ind w:right="230" w:firstLine="1"/>
+        <w:rPr>
+          <w:rFonts w:ascii="Times New Roman" w:hAnsi="Times New Roman" w:cs="Times New Roman" w:hint="eastAsia"/>
+          <w:sz w:val="28"/>
+          <w:szCs w:val="28"/>
+          <w:lang w:eastAsia="zh-HK"/>
+        </w:rPr>
+      </w:pPr>
+      <w:r>
+        <w:rPr>
+          <w:rFonts w:ascii="Times New Roman" w:hAnsi="Times New Roman" w:cs="Times New Roman"/>
+          <w:b/>
+          <w:bCs/>
+          <w:sz w:val="30"/>
+          <w:szCs w:val="30"/>
+          <w:lang w:eastAsia="zh-HK"/>
+        </w:rPr>
+        <w:t>Github</w:t>
+      </w:r>
+      <w:r>
+        <w:rPr>
+          <w:rFonts w:ascii="Times New Roman" w:hAnsi="Times New Roman" w:cs="Times New Roman"/>
+          <w:sz w:val="28"/>
+          <w:szCs w:val="28"/>
+          <w:lang w:eastAsia="zh-HK"/>
+        </w:rPr>
+        <w:t xml:space="preserve">: </w:t>
+      </w:r>
+      <w:r>
+        <w:rPr>
+          <w:rFonts w:ascii="Times New Roman" w:hAnsi="Times New Roman" w:cs="Times New Roman"/>
+          <w:sz w:val="28"/>
+          <w:szCs w:val="28"/>
+          <w:lang w:eastAsia="zh-HK"/>
+        </w:rPr>
+        <w:t>https://github.com/Ethan7102/COMP4342-Mobile-Computing</w:t>
       </w:r>
     </w:p>
     <w:p>
@@ -540,18 +574,31 @@
       <w:pPr>
         <w:spacing w:line="360" w:lineRule="auto"/>
         <w:rPr>
+          <w:rFonts w:ascii="Times New Roman" w:hAnsi="Times New Roman" w:cs="Times New Roman" w:hint="eastAsia"/>
+          <w:bCs/>
+          <w:sz w:val="24"/>
+          <w:szCs w:val="24"/>
+          <w:highlight w:val="white"/>
+          <w:lang w:eastAsia="zh-HK"/>
+        </w:rPr>
+      </w:pPr>
+    </w:p>
+    <w:p>
+      <w:pPr>
+        <w:spacing w:line="360" w:lineRule="auto"/>
+        <w:rPr>
           <w:rFonts w:ascii="Times New Roman" w:eastAsia="Times New Roman" w:hAnsi="Times New Roman" w:cs="Times New Roman"/>
           <w:b/>
-          <w:sz w:val="24"/>
-          <w:szCs w:val="24"/>
+          <w:sz w:val="28"/>
+          <w:szCs w:val="28"/>
         </w:rPr>
       </w:pPr>
       <w:r>
         <w:rPr>
           <w:rFonts w:ascii="Times New Roman" w:eastAsia="Times New Roman" w:hAnsi="Times New Roman" w:cs="Times New Roman"/>
           <w:b/>
-          <w:sz w:val="24"/>
-          <w:szCs w:val="24"/>
+          <w:sz w:val="28"/>
+          <w:szCs w:val="28"/>
         </w:rPr>
         <w:lastRenderedPageBreak/>
         <w:t>Table of Content</w:t>
@@ -571,86 +618,49 @@
     </w:p>
     <w:sdt>
       <w:sdtPr>
-        <w:rPr>
-          <w:rFonts w:ascii="Times New Roman" w:hAnsi="Times New Roman" w:cs="Times New Roman"/>
-        </w:rPr>
         <w:id w:val="1685401880"/>
         <w:docPartObj>
           <w:docPartGallery w:val="Table of Contents"/>
           <w:docPartUnique/>
         </w:docPartObj>
       </w:sdtPr>
-      <w:sdtEndPr/>
+      <w:sdtEndPr>
+        <w:rPr>
+          <w:rFonts w:eastAsiaTheme="minorEastAsia"/>
+          <w:b w:val="0"/>
+          <w:bCs w:val="0"/>
+          <w:noProof w:val="0"/>
+          <w:sz w:val="22"/>
+          <w:szCs w:val="22"/>
+        </w:rPr>
+      </w:sdtEndPr>
       <w:sdtContent>
         <w:p>
           <w:pPr>
             <w:pStyle w:val="11"/>
-            <w:tabs>
-              <w:tab w:val="left" w:pos="440"/>
-              <w:tab w:val="right" w:pos="9019"/>
-            </w:tabs>
-            <w:spacing w:line="360" w:lineRule="auto"/>
             <w:rPr>
-              <w:rFonts w:ascii="Times New Roman" w:hAnsi="Times New Roman" w:cs="Times New Roman"/>
-              <w:b/>
-              <w:bCs/>
-              <w:noProof/>
-              <w:sz w:val="24"/>
-              <w:szCs w:val="24"/>
               <w:lang w:val="en-US"/>
             </w:rPr>
           </w:pPr>
           <w:r>
-            <w:rPr>
-              <w:rFonts w:ascii="Times New Roman" w:hAnsi="Times New Roman" w:cs="Times New Roman"/>
-              <w:b/>
-              <w:bCs/>
-              <w:sz w:val="24"/>
-              <w:szCs w:val="24"/>
-            </w:rPr>
             <w:fldChar w:fldCharType="begin"/>
           </w:r>
           <w:r>
-            <w:rPr>
-              <w:rFonts w:ascii="Times New Roman" w:hAnsi="Times New Roman" w:cs="Times New Roman"/>
-              <w:b/>
-              <w:bCs/>
-              <w:sz w:val="24"/>
-              <w:szCs w:val="24"/>
-            </w:rPr>
             <w:instrText xml:space="preserve"> TOC \h \u \z </w:instrText>
           </w:r>
           <w:r>
-            <w:rPr>
-              <w:rFonts w:ascii="Times New Roman" w:hAnsi="Times New Roman" w:cs="Times New Roman"/>
-              <w:b/>
-              <w:bCs/>
-              <w:sz w:val="24"/>
-              <w:szCs w:val="24"/>
-            </w:rPr>
             <w:fldChar w:fldCharType="separate"/>
           </w:r>
-          <w:hyperlink w:anchor="_Toc70276656" w:history="1">
+          <w:hyperlink w:anchor="_Toc70278362" w:history="1">
             <w:r>
               <w:rPr>
                 <w:rStyle w:val="a3"/>
-                <w:rFonts w:ascii="Times New Roman" w:eastAsia="Times New Roman" w:hAnsi="Times New Roman" w:cs="Times New Roman"/>
-                <w:b/>
-                <w:bCs/>
-                <w:noProof/>
-                <w:sz w:val="24"/>
-                <w:szCs w:val="24"/>
+                <w:u w:val="none"/>
               </w:rPr>
               <w:t>1.</w:t>
             </w:r>
             <w:r>
               <w:rPr>
-                <w:rFonts w:ascii="Times New Roman" w:hAnsi="Times New Roman" w:cs="Times New Roman"/>
-                <w:b/>
-                <w:bCs/>
-                <w:noProof/>
-                <w:sz w:val="24"/>
-                <w:szCs w:val="24"/>
                 <w:lang w:val="en-US"/>
               </w:rPr>
               <w:tab/>
@@ -658,95 +668,48 @@
             <w:r>
               <w:rPr>
                 <w:rStyle w:val="a3"/>
-                <w:rFonts w:ascii="Times New Roman" w:eastAsia="Times New Roman" w:hAnsi="Times New Roman" w:cs="Times New Roman"/>
-                <w:b/>
-                <w:bCs/>
-                <w:noProof/>
-                <w:sz w:val="24"/>
-                <w:szCs w:val="24"/>
+                <w:u w:val="none"/>
               </w:rPr>
               <w:t>System Structure &amp; Components</w:t>
             </w:r>
             <w:r>
               <w:rPr>
-                <w:rFonts w:ascii="Times New Roman" w:hAnsi="Times New Roman" w:cs="Times New Roman"/>
-                <w:b/>
-                <w:bCs/>
-                <w:noProof/>
                 <w:webHidden/>
-                <w:sz w:val="24"/>
-                <w:szCs w:val="24"/>
               </w:rPr>
               <w:tab/>
             </w:r>
             <w:r>
               <w:rPr>
-                <w:rFonts w:ascii="Times New Roman" w:hAnsi="Times New Roman" w:cs="Times New Roman"/>
-                <w:b/>
-                <w:bCs/>
-                <w:noProof/>
                 <w:webHidden/>
-                <w:sz w:val="24"/>
-                <w:szCs w:val="24"/>
               </w:rPr>
               <w:fldChar w:fldCharType="begin"/>
             </w:r>
             <w:r>
               <w:rPr>
-                <w:rFonts w:ascii="Times New Roman" w:hAnsi="Times New Roman" w:cs="Times New Roman"/>
-                <w:b/>
-                <w:bCs/>
-                <w:noProof/>
                 <w:webHidden/>
-                <w:sz w:val="24"/>
-                <w:szCs w:val="24"/>
-              </w:rPr>
-              <w:instrText xml:space="preserve"> PAGEREF _Toc70276656 \h </w:instrText>
-            </w:r>
-            <w:r>
-              <w:rPr>
-                <w:rFonts w:ascii="Times New Roman" w:hAnsi="Times New Roman" w:cs="Times New Roman"/>
-                <w:b/>
-                <w:bCs/>
-                <w:noProof/>
+              </w:rPr>
+              <w:instrText xml:space="preserve"> PAGEREF _Toc70278362 \h </w:instrText>
+            </w:r>
+            <w:r>
+              <w:rPr>
                 <w:webHidden/>
-                <w:sz w:val="24"/>
-                <w:szCs w:val="24"/>
-              </w:rPr>
-            </w:r>
-            <w:r>
-              <w:rPr>
-                <w:rFonts w:ascii="Times New Roman" w:hAnsi="Times New Roman" w:cs="Times New Roman"/>
-                <w:b/>
-                <w:bCs/>
-                <w:noProof/>
+              </w:rPr>
+            </w:r>
+            <w:r>
+              <w:rPr>
                 <w:webHidden/>
-                <w:sz w:val="24"/>
-                <w:szCs w:val="24"/>
               </w:rPr>
               <w:fldChar w:fldCharType="separate"/>
             </w:r>
             <w:r>
               <w:rPr>
-                <w:rFonts w:ascii="Times New Roman" w:hAnsi="Times New Roman" w:cs="Times New Roman"/>
-                <w:b/>
-                <w:bCs/>
-                <w:noProof/>
                 <w:webHidden/>
-                <w:sz w:val="24"/>
-                <w:szCs w:val="24"/>
               </w:rPr>
               <w:t>3</w:t>
             </w:r>
             <w:r>
               <w:rPr>
-                <w:rFonts w:ascii="Times New Roman" w:hAnsi="Times New Roman" w:cs="Times New Roman"/>
-                <w:b/>
-                <w:bCs/>
-                <w:noProof/>
                 <w:webHidden/>
-                <w:sz w:val="24"/>
-                <w:szCs w:val="24"/>
               </w:rPr>
               <w:fldChar w:fldCharType="end"/>
             </w:r>
@@ -755,42 +718,20 @@
         <w:p>
           <w:pPr>
             <w:pStyle w:val="11"/>
-            <w:tabs>
-              <w:tab w:val="left" w:pos="440"/>
-              <w:tab w:val="right" w:pos="9019"/>
-            </w:tabs>
-            <w:spacing w:line="360" w:lineRule="auto"/>
             <w:rPr>
-              <w:rFonts w:ascii="Times New Roman" w:hAnsi="Times New Roman" w:cs="Times New Roman"/>
-              <w:b/>
-              <w:bCs/>
-              <w:noProof/>
-              <w:sz w:val="24"/>
-              <w:szCs w:val="24"/>
               <w:lang w:val="en-US"/>
             </w:rPr>
           </w:pPr>
-          <w:hyperlink w:anchor="_Toc70276657" w:history="1">
+          <w:hyperlink w:anchor="_Toc70278363" w:history="1">
             <w:r>
               <w:rPr>
                 <w:rStyle w:val="a3"/>
-                <w:rFonts w:ascii="Times New Roman" w:eastAsia="Times New Roman" w:hAnsi="Times New Roman" w:cs="Times New Roman"/>
-                <w:b/>
-                <w:bCs/>
-                <w:noProof/>
-                <w:sz w:val="24"/>
-                <w:szCs w:val="24"/>
+                <w:u w:val="none"/>
               </w:rPr>
               <w:t>2.</w:t>
             </w:r>
             <w:r>
               <w:rPr>
-                <w:rFonts w:ascii="Times New Roman" w:hAnsi="Times New Roman" w:cs="Times New Roman"/>
-                <w:b/>
-                <w:bCs/>
-                <w:noProof/>
-                <w:sz w:val="24"/>
-                <w:szCs w:val="24"/>
                 <w:lang w:val="en-US"/>
               </w:rPr>
               <w:tab/>
@@ -798,95 +739,48 @@
             <w:r>
               <w:rPr>
                 <w:rStyle w:val="a3"/>
-                <w:rFonts w:ascii="Times New Roman" w:eastAsia="Times New Roman" w:hAnsi="Times New Roman" w:cs="Times New Roman"/>
-                <w:b/>
-                <w:bCs/>
-                <w:noProof/>
-                <w:sz w:val="24"/>
-                <w:szCs w:val="24"/>
+                <w:u w:val="none"/>
               </w:rPr>
               <w:t>Functionalities</w:t>
             </w:r>
             <w:r>
               <w:rPr>
-                <w:rFonts w:ascii="Times New Roman" w:hAnsi="Times New Roman" w:cs="Times New Roman"/>
-                <w:b/>
-                <w:bCs/>
-                <w:noProof/>
                 <w:webHidden/>
-                <w:sz w:val="24"/>
-                <w:szCs w:val="24"/>
               </w:rPr>
               <w:tab/>
             </w:r>
             <w:r>
               <w:rPr>
-                <w:rFonts w:ascii="Times New Roman" w:hAnsi="Times New Roman" w:cs="Times New Roman"/>
-                <w:b/>
-                <w:bCs/>
-                <w:noProof/>
                 <w:webHidden/>
-                <w:sz w:val="24"/>
-                <w:szCs w:val="24"/>
               </w:rPr>
               <w:fldChar w:fldCharType="begin"/>
             </w:r>
             <w:r>
               <w:rPr>
-                <w:rFonts w:ascii="Times New Roman" w:hAnsi="Times New Roman" w:cs="Times New Roman"/>
-                <w:b/>
-                <w:bCs/>
-                <w:noProof/>
                 <w:webHidden/>
-                <w:sz w:val="24"/>
-                <w:szCs w:val="24"/>
-              </w:rPr>
-              <w:instrText xml:space="preserve"> PAGEREF _Toc70276657 \h </w:instrText>
-            </w:r>
-            <w:r>
-              <w:rPr>
-                <w:rFonts w:ascii="Times New Roman" w:hAnsi="Times New Roman" w:cs="Times New Roman"/>
-                <w:b/>
-                <w:bCs/>
-                <w:noProof/>
+              </w:rPr>
+              <w:instrText xml:space="preserve"> PAGEREF _Toc70278363 \h </w:instrText>
+            </w:r>
+            <w:r>
+              <w:rPr>
                 <w:webHidden/>
-                <w:sz w:val="24"/>
-                <w:szCs w:val="24"/>
-              </w:rPr>
-            </w:r>
-            <w:r>
-              <w:rPr>
-                <w:rFonts w:ascii="Times New Roman" w:hAnsi="Times New Roman" w:cs="Times New Roman"/>
-                <w:b/>
-                <w:bCs/>
-                <w:noProof/>
+              </w:rPr>
+            </w:r>
+            <w:r>
+              <w:rPr>
                 <w:webHidden/>
-                <w:sz w:val="24"/>
-                <w:szCs w:val="24"/>
               </w:rPr>
               <w:fldChar w:fldCharType="separate"/>
             </w:r>
             <w:r>
               <w:rPr>
-                <w:rFonts w:ascii="Times New Roman" w:hAnsi="Times New Roman" w:cs="Times New Roman"/>
-                <w:b/>
-                <w:bCs/>
-                <w:noProof/>
                 <w:webHidden/>
-                <w:sz w:val="24"/>
-                <w:szCs w:val="24"/>
               </w:rPr>
               <w:t>4</w:t>
             </w:r>
             <w:r>
               <w:rPr>
-                <w:rFonts w:ascii="Times New Roman" w:hAnsi="Times New Roman" w:cs="Times New Roman"/>
-                <w:b/>
-                <w:bCs/>
-                <w:noProof/>
                 <w:webHidden/>
-                <w:sz w:val="24"/>
-                <w:szCs w:val="24"/>
               </w:rPr>
               <w:fldChar w:fldCharType="end"/>
             </w:r>
@@ -905,7 +799,7 @@
               <w:lang w:val="en-US"/>
             </w:rPr>
           </w:pPr>
-          <w:hyperlink w:anchor="_Toc70276658" w:history="1">
+          <w:hyperlink w:anchor="_Toc70278364" w:history="1">
             <w:r>
               <w:rPr>
                 <w:rStyle w:val="a3"/>
@@ -915,6 +809,7 @@
                 <w:noProof/>
                 <w:sz w:val="24"/>
                 <w:szCs w:val="24"/>
+                <w:u w:val="none"/>
               </w:rPr>
               <w:t>2.1 Home Page</w:t>
             </w:r>
@@ -952,7 +847,7 @@
                 <w:sz w:val="24"/>
                 <w:szCs w:val="24"/>
               </w:rPr>
-              <w:instrText xml:space="preserve"> PAGEREF _Toc70276658 \h </w:instrText>
+              <w:instrText xml:space="preserve"> PAGEREF _Toc70278364 \h </w:instrText>
             </w:r>
             <w:r>
               <w:rPr>
@@ -1016,7 +911,7 @@
               <w:lang w:val="en-US"/>
             </w:rPr>
           </w:pPr>
-          <w:hyperlink w:anchor="_Toc70276659" w:history="1">
+          <w:hyperlink w:anchor="_Toc70278365" w:history="1">
             <w:r>
               <w:rPr>
                 <w:rStyle w:val="a3"/>
@@ -1026,33 +921,9 @@
                 <w:noProof/>
                 <w:sz w:val="24"/>
                 <w:szCs w:val="24"/>
-              </w:rPr>
-              <w:t xml:space="preserve">2.2 </w:t>
-            </w:r>
-            <w:r>
-              <w:rPr>
-                <w:rStyle w:val="a3"/>
-                <w:rFonts w:ascii="Times New Roman" w:eastAsia="Times New Roman" w:hAnsi="Times New Roman" w:cs="Times New Roman"/>
-                <w:b/>
-                <w:bCs/>
-                <w:noProof/>
-                <w:sz w:val="24"/>
-                <w:szCs w:val="24"/>
                 <w:u w:val="none"/>
               </w:rPr>
-              <w:t>Shopping</w:t>
-            </w:r>
-            <w:r>
-              <w:rPr>
-                <w:rStyle w:val="a3"/>
-                <w:rFonts w:ascii="Times New Roman" w:eastAsia="Times New Roman" w:hAnsi="Times New Roman" w:cs="Times New Roman"/>
-                <w:b/>
-                <w:bCs/>
-                <w:noProof/>
-                <w:sz w:val="24"/>
-                <w:szCs w:val="24"/>
-              </w:rPr>
-              <w:t xml:space="preserve"> Cart Page</w:t>
+              <w:t>2.2 Shopping Cart Page</w:t>
             </w:r>
             <w:r>
               <w:rPr>
@@ -1088,7 +959,7 @@
                 <w:sz w:val="24"/>
                 <w:szCs w:val="24"/>
               </w:rPr>
-              <w:instrText xml:space="preserve"> PAGEREF _Toc70276659 \h </w:instrText>
+              <w:instrText xml:space="preserve"> PAGEREF _Toc70278365 \h </w:instrText>
             </w:r>
             <w:r>
               <w:rPr>
@@ -1152,7 +1023,7 @@
               <w:lang w:val="en-US"/>
             </w:rPr>
           </w:pPr>
-          <w:hyperlink w:anchor="_Toc70276660" w:history="1">
+          <w:hyperlink w:anchor="_Toc70278366" w:history="1">
             <w:r>
               <w:rPr>
                 <w:rStyle w:val="a3"/>
@@ -1162,6 +1033,7 @@
                 <w:noProof/>
                 <w:sz w:val="24"/>
                 <w:szCs w:val="24"/>
+                <w:u w:val="none"/>
               </w:rPr>
               <w:t>2.3 Order page</w:t>
             </w:r>
@@ -1199,7 +1071,7 @@
                 <w:sz w:val="24"/>
                 <w:szCs w:val="24"/>
               </w:rPr>
-              <w:instrText xml:space="preserve"> PAGEREF _Toc70276660 \h </w:instrText>
+              <w:instrText xml:space="preserve"> PAGEREF _Toc70278366 \h </w:instrText>
             </w:r>
             <w:r>
               <w:rPr>
@@ -1253,42 +1125,20 @@
         <w:p>
           <w:pPr>
             <w:pStyle w:val="11"/>
-            <w:tabs>
-              <w:tab w:val="left" w:pos="440"/>
-              <w:tab w:val="right" w:pos="9019"/>
-            </w:tabs>
-            <w:spacing w:line="360" w:lineRule="auto"/>
             <w:rPr>
-              <w:rFonts w:ascii="Times New Roman" w:hAnsi="Times New Roman" w:cs="Times New Roman"/>
-              <w:b/>
-              <w:bCs/>
-              <w:noProof/>
-              <w:sz w:val="24"/>
-              <w:szCs w:val="24"/>
               <w:lang w:val="en-US"/>
             </w:rPr>
           </w:pPr>
-          <w:hyperlink w:anchor="_Toc70276661" w:history="1">
+          <w:hyperlink w:anchor="_Toc70278367" w:history="1">
             <w:r>
               <w:rPr>
                 <w:rStyle w:val="a3"/>
-                <w:rFonts w:ascii="Times New Roman" w:hAnsi="Times New Roman" w:cs="Times New Roman"/>
-                <w:b/>
-                <w:bCs/>
-                <w:noProof/>
-                <w:sz w:val="24"/>
-                <w:szCs w:val="24"/>
+                <w:u w:val="none"/>
               </w:rPr>
               <w:t>3.</w:t>
             </w:r>
             <w:r>
               <w:rPr>
-                <w:rFonts w:ascii="Times New Roman" w:hAnsi="Times New Roman" w:cs="Times New Roman"/>
-                <w:b/>
-                <w:bCs/>
-                <w:noProof/>
-                <w:sz w:val="24"/>
-                <w:szCs w:val="24"/>
                 <w:lang w:val="en-US"/>
               </w:rPr>
               <w:tab/>
@@ -1296,95 +1146,48 @@
             <w:r>
               <w:rPr>
                 <w:rStyle w:val="a3"/>
-                <w:rFonts w:ascii="Times New Roman" w:eastAsia="Times New Roman" w:hAnsi="Times New Roman" w:cs="Times New Roman"/>
-                <w:b/>
-                <w:bCs/>
-                <w:noProof/>
-                <w:sz w:val="24"/>
-                <w:szCs w:val="24"/>
+                <w:u w:val="none"/>
               </w:rPr>
               <w:t>Class Diagram</w:t>
             </w:r>
             <w:r>
               <w:rPr>
-                <w:rFonts w:ascii="Times New Roman" w:hAnsi="Times New Roman" w:cs="Times New Roman"/>
-                <w:b/>
-                <w:bCs/>
-                <w:noProof/>
                 <w:webHidden/>
-                <w:sz w:val="24"/>
-                <w:szCs w:val="24"/>
               </w:rPr>
               <w:tab/>
             </w:r>
             <w:r>
               <w:rPr>
-                <w:rFonts w:ascii="Times New Roman" w:hAnsi="Times New Roman" w:cs="Times New Roman"/>
-                <w:b/>
-                <w:bCs/>
-                <w:noProof/>
                 <w:webHidden/>
-                <w:sz w:val="24"/>
-                <w:szCs w:val="24"/>
               </w:rPr>
               <w:fldChar w:fldCharType="begin"/>
             </w:r>
             <w:r>
               <w:rPr>
-                <w:rFonts w:ascii="Times New Roman" w:hAnsi="Times New Roman" w:cs="Times New Roman"/>
-                <w:b/>
-                <w:bCs/>
-                <w:noProof/>
                 <w:webHidden/>
-                <w:sz w:val="24"/>
-                <w:szCs w:val="24"/>
-              </w:rPr>
-              <w:instrText xml:space="preserve"> PAGEREF _Toc70276661 \h </w:instrText>
-            </w:r>
-            <w:r>
-              <w:rPr>
-                <w:rFonts w:ascii="Times New Roman" w:hAnsi="Times New Roman" w:cs="Times New Roman"/>
-                <w:b/>
-                <w:bCs/>
-                <w:noProof/>
+              </w:rPr>
+              <w:instrText xml:space="preserve"> PAGEREF _Toc70278367 \h </w:instrText>
+            </w:r>
+            <w:r>
+              <w:rPr>
                 <w:webHidden/>
-                <w:sz w:val="24"/>
-                <w:szCs w:val="24"/>
-              </w:rPr>
-            </w:r>
-            <w:r>
-              <w:rPr>
-                <w:rFonts w:ascii="Times New Roman" w:hAnsi="Times New Roman" w:cs="Times New Roman"/>
-                <w:b/>
-                <w:bCs/>
-                <w:noProof/>
+              </w:rPr>
+            </w:r>
+            <w:r>
+              <w:rPr>
                 <w:webHidden/>
-                <w:sz w:val="24"/>
-                <w:szCs w:val="24"/>
               </w:rPr>
               <w:fldChar w:fldCharType="separate"/>
             </w:r>
             <w:r>
               <w:rPr>
-                <w:rFonts w:ascii="Times New Roman" w:hAnsi="Times New Roman" w:cs="Times New Roman"/>
-                <w:b/>
-                <w:bCs/>
-                <w:noProof/>
                 <w:webHidden/>
-                <w:sz w:val="24"/>
-                <w:szCs w:val="24"/>
               </w:rPr>
               <w:t>10</w:t>
             </w:r>
             <w:r>
               <w:rPr>
-                <w:rFonts w:ascii="Times New Roman" w:hAnsi="Times New Roman" w:cs="Times New Roman"/>
-                <w:b/>
-                <w:bCs/>
-                <w:noProof/>
                 <w:webHidden/>
-                <w:sz w:val="24"/>
-                <w:szCs w:val="24"/>
               </w:rPr>
               <w:fldChar w:fldCharType="end"/>
             </w:r>
@@ -1393,42 +1196,20 @@
         <w:p>
           <w:pPr>
             <w:pStyle w:val="11"/>
-            <w:tabs>
-              <w:tab w:val="left" w:pos="440"/>
-              <w:tab w:val="right" w:pos="9019"/>
-            </w:tabs>
-            <w:spacing w:line="360" w:lineRule="auto"/>
             <w:rPr>
-              <w:rFonts w:ascii="Times New Roman" w:hAnsi="Times New Roman" w:cs="Times New Roman"/>
-              <w:b/>
-              <w:bCs/>
-              <w:noProof/>
-              <w:sz w:val="24"/>
-              <w:szCs w:val="24"/>
               <w:lang w:val="en-US"/>
             </w:rPr>
           </w:pPr>
-          <w:hyperlink w:anchor="_Toc70276662" w:history="1">
+          <w:hyperlink w:anchor="_Toc70278368" w:history="1">
             <w:r>
               <w:rPr>
                 <w:rStyle w:val="a3"/>
-                <w:rFonts w:ascii="Times New Roman" w:eastAsia="Times New Roman" w:hAnsi="Times New Roman" w:cs="Times New Roman"/>
-                <w:b/>
-                <w:bCs/>
-                <w:noProof/>
-                <w:sz w:val="24"/>
-                <w:szCs w:val="24"/>
+                <w:u w:val="none"/>
               </w:rPr>
               <w:t>4.</w:t>
             </w:r>
             <w:r>
               <w:rPr>
-                <w:rFonts w:ascii="Times New Roman" w:hAnsi="Times New Roman" w:cs="Times New Roman"/>
-                <w:b/>
-                <w:bCs/>
-                <w:noProof/>
-                <w:sz w:val="24"/>
-                <w:szCs w:val="24"/>
                 <w:lang w:val="en-US"/>
               </w:rPr>
               <w:tab/>
@@ -1436,95 +1217,48 @@
             <w:r>
               <w:rPr>
                 <w:rStyle w:val="a3"/>
-                <w:rFonts w:ascii="Times New Roman" w:eastAsia="Times New Roman" w:hAnsi="Times New Roman" w:cs="Times New Roman"/>
-                <w:b/>
-                <w:bCs/>
-                <w:noProof/>
-                <w:sz w:val="24"/>
-                <w:szCs w:val="24"/>
+                <w:u w:val="none"/>
               </w:rPr>
               <w:t>Database Tables</w:t>
             </w:r>
             <w:r>
               <w:rPr>
-                <w:rFonts w:ascii="Times New Roman" w:hAnsi="Times New Roman" w:cs="Times New Roman"/>
-                <w:b/>
-                <w:bCs/>
-                <w:noProof/>
                 <w:webHidden/>
-                <w:sz w:val="24"/>
-                <w:szCs w:val="24"/>
               </w:rPr>
               <w:tab/>
             </w:r>
             <w:r>
               <w:rPr>
-                <w:rFonts w:ascii="Times New Roman" w:hAnsi="Times New Roman" w:cs="Times New Roman"/>
-                <w:b/>
-                <w:bCs/>
-                <w:noProof/>
                 <w:webHidden/>
-                <w:sz w:val="24"/>
-                <w:szCs w:val="24"/>
               </w:rPr>
               <w:fldChar w:fldCharType="begin"/>
             </w:r>
             <w:r>
               <w:rPr>
-                <w:rFonts w:ascii="Times New Roman" w:hAnsi="Times New Roman" w:cs="Times New Roman"/>
-                <w:b/>
-                <w:bCs/>
-                <w:noProof/>
                 <w:webHidden/>
-                <w:sz w:val="24"/>
-                <w:szCs w:val="24"/>
-              </w:rPr>
-              <w:instrText xml:space="preserve"> PAGEREF _Toc70276662 \h </w:instrText>
-            </w:r>
-            <w:r>
-              <w:rPr>
-                <w:rFonts w:ascii="Times New Roman" w:hAnsi="Times New Roman" w:cs="Times New Roman"/>
-                <w:b/>
-                <w:bCs/>
-                <w:noProof/>
+              </w:rPr>
+              <w:instrText xml:space="preserve"> PAGEREF _Toc70278368 \h </w:instrText>
+            </w:r>
+            <w:r>
+              <w:rPr>
                 <w:webHidden/>
-                <w:sz w:val="24"/>
-                <w:szCs w:val="24"/>
-              </w:rPr>
-            </w:r>
-            <w:r>
-              <w:rPr>
-                <w:rFonts w:ascii="Times New Roman" w:hAnsi="Times New Roman" w:cs="Times New Roman"/>
-                <w:b/>
-                <w:bCs/>
-                <w:noProof/>
+              </w:rPr>
+            </w:r>
+            <w:r>
+              <w:rPr>
                 <w:webHidden/>
-                <w:sz w:val="24"/>
-                <w:szCs w:val="24"/>
               </w:rPr>
               <w:fldChar w:fldCharType="separate"/>
             </w:r>
             <w:r>
               <w:rPr>
-                <w:rFonts w:ascii="Times New Roman" w:hAnsi="Times New Roman" w:cs="Times New Roman"/>
-                <w:b/>
-                <w:bCs/>
-                <w:noProof/>
                 <w:webHidden/>
-                <w:sz w:val="24"/>
-                <w:szCs w:val="24"/>
               </w:rPr>
               <w:t>11</w:t>
             </w:r>
             <w:r>
               <w:rPr>
-                <w:rFonts w:ascii="Times New Roman" w:hAnsi="Times New Roman" w:cs="Times New Roman"/>
-                <w:b/>
-                <w:bCs/>
-                <w:noProof/>
                 <w:webHidden/>
-                <w:sz w:val="24"/>
-                <w:szCs w:val="24"/>
               </w:rPr>
               <w:fldChar w:fldCharType="end"/>
             </w:r>
@@ -1533,42 +1267,20 @@
         <w:p>
           <w:pPr>
             <w:pStyle w:val="11"/>
-            <w:tabs>
-              <w:tab w:val="left" w:pos="440"/>
-              <w:tab w:val="right" w:pos="9019"/>
-            </w:tabs>
-            <w:spacing w:line="360" w:lineRule="auto"/>
             <w:rPr>
-              <w:rFonts w:ascii="Times New Roman" w:hAnsi="Times New Roman" w:cs="Times New Roman"/>
-              <w:b/>
-              <w:bCs/>
-              <w:noProof/>
-              <w:sz w:val="24"/>
-              <w:szCs w:val="24"/>
               <w:lang w:val="en-US"/>
             </w:rPr>
           </w:pPr>
-          <w:hyperlink w:anchor="_Toc70276663" w:history="1">
+          <w:hyperlink w:anchor="_Toc70278369" w:history="1">
             <w:r>
               <w:rPr>
                 <w:rStyle w:val="a3"/>
-                <w:rFonts w:ascii="Times New Roman" w:eastAsia="Times New Roman" w:hAnsi="Times New Roman" w:cs="Times New Roman"/>
-                <w:b/>
-                <w:bCs/>
-                <w:noProof/>
-                <w:sz w:val="24"/>
-                <w:szCs w:val="24"/>
+                <w:u w:val="none"/>
               </w:rPr>
               <w:t>5.</w:t>
             </w:r>
             <w:r>
               <w:rPr>
-                <w:rFonts w:ascii="Times New Roman" w:hAnsi="Times New Roman" w:cs="Times New Roman"/>
-                <w:b/>
-                <w:bCs/>
-                <w:noProof/>
-                <w:sz w:val="24"/>
-                <w:szCs w:val="24"/>
                 <w:lang w:val="en-US"/>
               </w:rPr>
               <w:tab/>
@@ -1576,95 +1288,48 @@
             <w:r>
               <w:rPr>
                 <w:rStyle w:val="a3"/>
-                <w:rFonts w:ascii="Times New Roman" w:eastAsia="Times New Roman" w:hAnsi="Times New Roman" w:cs="Times New Roman"/>
-                <w:b/>
-                <w:bCs/>
-                <w:noProof/>
-                <w:sz w:val="24"/>
-                <w:szCs w:val="24"/>
+                <w:u w:val="none"/>
               </w:rPr>
               <w:t>Programming Languages and tools used</w:t>
             </w:r>
             <w:r>
               <w:rPr>
-                <w:rFonts w:ascii="Times New Roman" w:hAnsi="Times New Roman" w:cs="Times New Roman"/>
-                <w:b/>
-                <w:bCs/>
-                <w:noProof/>
                 <w:webHidden/>
-                <w:sz w:val="24"/>
-                <w:szCs w:val="24"/>
               </w:rPr>
               <w:tab/>
             </w:r>
             <w:r>
               <w:rPr>
-                <w:rFonts w:ascii="Times New Roman" w:hAnsi="Times New Roman" w:cs="Times New Roman"/>
-                <w:b/>
-                <w:bCs/>
-                <w:noProof/>
                 <w:webHidden/>
-                <w:sz w:val="24"/>
-                <w:szCs w:val="24"/>
               </w:rPr>
               <w:fldChar w:fldCharType="begin"/>
             </w:r>
             <w:r>
               <w:rPr>
-                <w:rFonts w:ascii="Times New Roman" w:hAnsi="Times New Roman" w:cs="Times New Roman"/>
-                <w:b/>
-                <w:bCs/>
-                <w:noProof/>
                 <w:webHidden/>
-                <w:sz w:val="24"/>
-                <w:szCs w:val="24"/>
-              </w:rPr>
-              <w:instrText xml:space="preserve"> PAGEREF _Toc70276663 \h </w:instrText>
-            </w:r>
-            <w:r>
-              <w:rPr>
-                <w:rFonts w:ascii="Times New Roman" w:hAnsi="Times New Roman" w:cs="Times New Roman"/>
-                <w:b/>
-                <w:bCs/>
-                <w:noProof/>
+              </w:rPr>
+              <w:instrText xml:space="preserve"> PAGEREF _Toc70278369 \h </w:instrText>
+            </w:r>
+            <w:r>
+              <w:rPr>
                 <w:webHidden/>
-                <w:sz w:val="24"/>
-                <w:szCs w:val="24"/>
-              </w:rPr>
-            </w:r>
-            <w:r>
-              <w:rPr>
-                <w:rFonts w:ascii="Times New Roman" w:hAnsi="Times New Roman" w:cs="Times New Roman"/>
-                <w:b/>
-                <w:bCs/>
-                <w:noProof/>
+              </w:rPr>
+            </w:r>
+            <w:r>
+              <w:rPr>
                 <w:webHidden/>
-                <w:sz w:val="24"/>
-                <w:szCs w:val="24"/>
               </w:rPr>
               <w:fldChar w:fldCharType="separate"/>
             </w:r>
             <w:r>
               <w:rPr>
-                <w:rFonts w:ascii="Times New Roman" w:hAnsi="Times New Roman" w:cs="Times New Roman"/>
-                <w:b/>
-                <w:bCs/>
-                <w:noProof/>
                 <w:webHidden/>
-                <w:sz w:val="24"/>
-                <w:szCs w:val="24"/>
               </w:rPr>
               <w:t>13</w:t>
             </w:r>
             <w:r>
               <w:rPr>
-                <w:rFonts w:ascii="Times New Roman" w:hAnsi="Times New Roman" w:cs="Times New Roman"/>
-                <w:b/>
-                <w:bCs/>
-                <w:noProof/>
                 <w:webHidden/>
-                <w:sz w:val="24"/>
-                <w:szCs w:val="24"/>
               </w:rPr>
               <w:fldChar w:fldCharType="end"/>
             </w:r>
@@ -1673,42 +1338,20 @@
         <w:p>
           <w:pPr>
             <w:pStyle w:val="11"/>
-            <w:tabs>
-              <w:tab w:val="left" w:pos="440"/>
-              <w:tab w:val="right" w:pos="9019"/>
-            </w:tabs>
-            <w:spacing w:line="360" w:lineRule="auto"/>
             <w:rPr>
-              <w:rFonts w:ascii="Times New Roman" w:hAnsi="Times New Roman" w:cs="Times New Roman"/>
-              <w:b/>
-              <w:bCs/>
-              <w:noProof/>
-              <w:sz w:val="24"/>
-              <w:szCs w:val="24"/>
               <w:lang w:val="en-US"/>
             </w:rPr>
           </w:pPr>
-          <w:hyperlink w:anchor="_Toc70276664" w:history="1">
+          <w:hyperlink w:anchor="_Toc70278370" w:history="1">
             <w:r>
               <w:rPr>
                 <w:rStyle w:val="a3"/>
-                <w:rFonts w:ascii="Times New Roman" w:eastAsia="Times New Roman" w:hAnsi="Times New Roman" w:cs="Times New Roman"/>
-                <w:b/>
-                <w:bCs/>
-                <w:noProof/>
-                <w:sz w:val="24"/>
-                <w:szCs w:val="24"/>
+                <w:u w:val="none"/>
               </w:rPr>
               <w:t>6.</w:t>
             </w:r>
             <w:r>
               <w:rPr>
-                <w:rFonts w:ascii="Times New Roman" w:hAnsi="Times New Roman" w:cs="Times New Roman"/>
-                <w:b/>
-                <w:bCs/>
-                <w:noProof/>
-                <w:sz w:val="24"/>
-                <w:szCs w:val="24"/>
                 <w:lang w:val="en-US"/>
               </w:rPr>
               <w:tab/>
@@ -1716,95 +1359,48 @@
             <w:r>
               <w:rPr>
                 <w:rStyle w:val="a3"/>
-                <w:rFonts w:ascii="Times New Roman" w:eastAsia="Times New Roman" w:hAnsi="Times New Roman" w:cs="Times New Roman"/>
-                <w:b/>
-                <w:bCs/>
-                <w:noProof/>
-                <w:sz w:val="24"/>
-                <w:szCs w:val="24"/>
+                <w:u w:val="none"/>
               </w:rPr>
               <w:t>Testing Strategies and Results</w:t>
             </w:r>
             <w:r>
               <w:rPr>
-                <w:rFonts w:ascii="Times New Roman" w:hAnsi="Times New Roman" w:cs="Times New Roman"/>
-                <w:b/>
-                <w:bCs/>
-                <w:noProof/>
                 <w:webHidden/>
-                <w:sz w:val="24"/>
-                <w:szCs w:val="24"/>
               </w:rPr>
               <w:tab/>
             </w:r>
             <w:r>
               <w:rPr>
-                <w:rFonts w:ascii="Times New Roman" w:hAnsi="Times New Roman" w:cs="Times New Roman"/>
-                <w:b/>
-                <w:bCs/>
-                <w:noProof/>
                 <w:webHidden/>
-                <w:sz w:val="24"/>
-                <w:szCs w:val="24"/>
               </w:rPr>
               <w:fldChar w:fldCharType="begin"/>
             </w:r>
             <w:r>
               <w:rPr>
-                <w:rFonts w:ascii="Times New Roman" w:hAnsi="Times New Roman" w:cs="Times New Roman"/>
-                <w:b/>
-                <w:bCs/>
-                <w:noProof/>
                 <w:webHidden/>
-                <w:sz w:val="24"/>
-                <w:szCs w:val="24"/>
-              </w:rPr>
-              <w:instrText xml:space="preserve"> PAGEREF _Toc70276664 \h </w:instrText>
-            </w:r>
-            <w:r>
-              <w:rPr>
-                <w:rFonts w:ascii="Times New Roman" w:hAnsi="Times New Roman" w:cs="Times New Roman"/>
-                <w:b/>
-                <w:bCs/>
-                <w:noProof/>
+              </w:rPr>
+              <w:instrText xml:space="preserve"> PAGEREF _Toc70278370 \h </w:instrText>
+            </w:r>
+            <w:r>
+              <w:rPr>
                 <w:webHidden/>
-                <w:sz w:val="24"/>
-                <w:szCs w:val="24"/>
-              </w:rPr>
-            </w:r>
-            <w:r>
-              <w:rPr>
-                <w:rFonts w:ascii="Times New Roman" w:hAnsi="Times New Roman" w:cs="Times New Roman"/>
-                <w:b/>
-                <w:bCs/>
-                <w:noProof/>
+              </w:rPr>
+            </w:r>
+            <w:r>
+              <w:rPr>
                 <w:webHidden/>
-                <w:sz w:val="24"/>
-                <w:szCs w:val="24"/>
               </w:rPr>
               <w:fldChar w:fldCharType="separate"/>
             </w:r>
             <w:r>
               <w:rPr>
-                <w:rFonts w:ascii="Times New Roman" w:hAnsi="Times New Roman" w:cs="Times New Roman"/>
-                <w:b/>
-                <w:bCs/>
-                <w:noProof/>
                 <w:webHidden/>
-                <w:sz w:val="24"/>
-                <w:szCs w:val="24"/>
               </w:rPr>
               <w:t>14</w:t>
             </w:r>
             <w:r>
               <w:rPr>
-                <w:rFonts w:ascii="Times New Roman" w:hAnsi="Times New Roman" w:cs="Times New Roman"/>
-                <w:b/>
-                <w:bCs/>
-                <w:noProof/>
                 <w:webHidden/>
-                <w:sz w:val="24"/>
-                <w:szCs w:val="24"/>
               </w:rPr>
               <w:fldChar w:fldCharType="end"/>
             </w:r>
@@ -1813,113 +1409,72 @@
         <w:p>
           <w:pPr>
             <w:pStyle w:val="11"/>
-            <w:tabs>
-              <w:tab w:val="right" w:pos="9019"/>
-            </w:tabs>
-            <w:spacing w:line="360" w:lineRule="auto"/>
             <w:rPr>
-              <w:rFonts w:ascii="Times New Roman" w:hAnsi="Times New Roman" w:cs="Times New Roman"/>
-              <w:b/>
-              <w:bCs/>
-              <w:noProof/>
-              <w:sz w:val="24"/>
-              <w:szCs w:val="24"/>
               <w:lang w:val="en-US"/>
             </w:rPr>
           </w:pPr>
-          <w:hyperlink w:anchor="_Toc70276665" w:history="1">
+          <w:hyperlink w:anchor="_Toc70278371" w:history="1">
             <w:r>
               <w:rPr>
                 <w:rStyle w:val="a3"/>
-                <w:rFonts w:ascii="Times New Roman" w:eastAsia="Times New Roman" w:hAnsi="Times New Roman" w:cs="Times New Roman"/>
-                <w:b/>
-                <w:bCs/>
-                <w:noProof/>
-                <w:sz w:val="24"/>
-                <w:szCs w:val="24"/>
-              </w:rPr>
-              <w:t>7. User Manual</w:t>
-            </w:r>
-            <w:r>
-              <w:rPr>
-                <w:rFonts w:ascii="Times New Roman" w:hAnsi="Times New Roman" w:cs="Times New Roman"/>
-                <w:b/>
-                <w:bCs/>
-                <w:noProof/>
+                <w:u w:val="none"/>
+              </w:rPr>
+              <w:t xml:space="preserve">7. </w:t>
+            </w:r>
+            <w:r>
+              <w:rPr>
+                <w:rStyle w:val="a3"/>
+                <w:rFonts w:eastAsiaTheme="minorEastAsia"/>
+                <w:u w:val="none"/>
+                <w:lang w:eastAsia="zh-HK"/>
+              </w:rPr>
+              <w:t xml:space="preserve"> </w:t>
+            </w:r>
+            <w:r>
+              <w:rPr>
+                <w:rStyle w:val="a3"/>
+                <w:u w:val="none"/>
+              </w:rPr>
+              <w:t>User Manual</w:t>
+            </w:r>
+            <w:r>
+              <w:rPr>
                 <w:webHidden/>
-                <w:sz w:val="24"/>
-                <w:szCs w:val="24"/>
               </w:rPr>
               <w:tab/>
             </w:r>
             <w:r>
               <w:rPr>
-                <w:rFonts w:ascii="Times New Roman" w:hAnsi="Times New Roman" w:cs="Times New Roman"/>
-                <w:b/>
-                <w:bCs/>
-                <w:noProof/>
                 <w:webHidden/>
-                <w:sz w:val="24"/>
-                <w:szCs w:val="24"/>
               </w:rPr>
               <w:fldChar w:fldCharType="begin"/>
             </w:r>
             <w:r>
               <w:rPr>
-                <w:rFonts w:ascii="Times New Roman" w:hAnsi="Times New Roman" w:cs="Times New Roman"/>
-                <w:b/>
-                <w:bCs/>
-                <w:noProof/>
                 <w:webHidden/>
-                <w:sz w:val="24"/>
-                <w:szCs w:val="24"/>
-              </w:rPr>
-              <w:instrText xml:space="preserve"> PAGEREF _Toc70276665 \h </w:instrText>
-            </w:r>
-            <w:r>
-              <w:rPr>
-                <w:rFonts w:ascii="Times New Roman" w:hAnsi="Times New Roman" w:cs="Times New Roman"/>
-                <w:b/>
-                <w:bCs/>
-                <w:noProof/>
+              </w:rPr>
+              <w:instrText xml:space="preserve"> PAGEREF _Toc70278371 \h </w:instrText>
+            </w:r>
+            <w:r>
+              <w:rPr>
                 <w:webHidden/>
-                <w:sz w:val="24"/>
-                <w:szCs w:val="24"/>
-              </w:rPr>
-            </w:r>
-            <w:r>
-              <w:rPr>
-                <w:rFonts w:ascii="Times New Roman" w:hAnsi="Times New Roman" w:cs="Times New Roman"/>
-                <w:b/>
-                <w:bCs/>
-                <w:noProof/>
+              </w:rPr>
+            </w:r>
+            <w:r>
+              <w:rPr>
                 <w:webHidden/>
-                <w:sz w:val="24"/>
-                <w:szCs w:val="24"/>
               </w:rPr>
               <w:fldChar w:fldCharType="separate"/>
             </w:r>
             <w:r>
               <w:rPr>
-                <w:rFonts w:ascii="Times New Roman" w:hAnsi="Times New Roman" w:cs="Times New Roman"/>
-                <w:b/>
-                <w:bCs/>
-                <w:noProof/>
                 <w:webHidden/>
-                <w:sz w:val="24"/>
-                <w:szCs w:val="24"/>
               </w:rPr>
               <w:t>16</w:t>
             </w:r>
             <w:r>
               <w:rPr>
-                <w:rFonts w:ascii="Times New Roman" w:hAnsi="Times New Roman" w:cs="Times New Roman"/>
-                <w:b/>
-                <w:bCs/>
-                <w:noProof/>
                 <w:webHidden/>
-                <w:sz w:val="24"/>
-                <w:szCs w:val="24"/>
               </w:rPr>
               <w:fldChar w:fldCharType="end"/>
             </w:r>
@@ -1928,113 +1483,72 @@
         <w:p>
           <w:pPr>
             <w:pStyle w:val="11"/>
-            <w:tabs>
-              <w:tab w:val="right" w:pos="9019"/>
-            </w:tabs>
-            <w:spacing w:line="360" w:lineRule="auto"/>
             <w:rPr>
-              <w:rFonts w:asciiTheme="minorHAnsi" w:hAnsiTheme="minorHAnsi" w:cstheme="minorBidi"/>
-              <w:b/>
-              <w:bCs/>
-              <w:noProof/>
-              <w:sz w:val="24"/>
-              <w:szCs w:val="24"/>
               <w:lang w:val="en-US"/>
             </w:rPr>
           </w:pPr>
-          <w:hyperlink w:anchor="_Toc70276666" w:history="1">
+          <w:hyperlink w:anchor="_Toc70278372" w:history="1">
             <w:r>
               <w:rPr>
                 <w:rStyle w:val="a3"/>
-                <w:rFonts w:ascii="Times New Roman" w:eastAsia="Times New Roman" w:hAnsi="Times New Roman" w:cs="Times New Roman"/>
-                <w:b/>
-                <w:bCs/>
-                <w:noProof/>
-                <w:sz w:val="24"/>
-                <w:szCs w:val="24"/>
-              </w:rPr>
-              <w:t>8. Contribution</w:t>
-            </w:r>
-            <w:r>
-              <w:rPr>
-                <w:rFonts w:ascii="Times New Roman" w:hAnsi="Times New Roman" w:cs="Times New Roman"/>
-                <w:b/>
-                <w:bCs/>
-                <w:noProof/>
+                <w:u w:val="none"/>
+              </w:rPr>
+              <w:t xml:space="preserve">8. </w:t>
+            </w:r>
+            <w:r>
+              <w:rPr>
+                <w:rStyle w:val="a3"/>
+                <w:rFonts w:eastAsiaTheme="minorEastAsia"/>
+                <w:u w:val="none"/>
+                <w:lang w:eastAsia="zh-HK"/>
+              </w:rPr>
+              <w:t xml:space="preserve"> </w:t>
+            </w:r>
+            <w:r>
+              <w:rPr>
+                <w:rStyle w:val="a3"/>
+                <w:u w:val="none"/>
+              </w:rPr>
+              <w:t>Contribution</w:t>
+            </w:r>
+            <w:r>
+              <w:rPr>
                 <w:webHidden/>
-                <w:sz w:val="24"/>
-                <w:szCs w:val="24"/>
               </w:rPr>
               <w:tab/>
             </w:r>
             <w:r>
               <w:rPr>
-                <w:rFonts w:ascii="Times New Roman" w:hAnsi="Times New Roman" w:cs="Times New Roman"/>
-                <w:b/>
-                <w:bCs/>
-                <w:noProof/>
                 <w:webHidden/>
-                <w:sz w:val="24"/>
-                <w:szCs w:val="24"/>
               </w:rPr>
               <w:fldChar w:fldCharType="begin"/>
             </w:r>
             <w:r>
               <w:rPr>
-                <w:rFonts w:ascii="Times New Roman" w:hAnsi="Times New Roman" w:cs="Times New Roman"/>
-                <w:b/>
-                <w:bCs/>
-                <w:noProof/>
                 <w:webHidden/>
-                <w:sz w:val="24"/>
-                <w:szCs w:val="24"/>
-              </w:rPr>
-              <w:instrText xml:space="preserve"> PAGEREF _Toc70276666 \h </w:instrText>
-            </w:r>
-            <w:r>
-              <w:rPr>
-                <w:rFonts w:ascii="Times New Roman" w:hAnsi="Times New Roman" w:cs="Times New Roman"/>
-                <w:b/>
-                <w:bCs/>
-                <w:noProof/>
+              </w:rPr>
+              <w:instrText xml:space="preserve"> PAGEREF _Toc70278372 \h </w:instrText>
+            </w:r>
+            <w:r>
+              <w:rPr>
                 <w:webHidden/>
-                <w:sz w:val="24"/>
-                <w:szCs w:val="24"/>
-              </w:rPr>
-            </w:r>
-            <w:r>
-              <w:rPr>
-                <w:rFonts w:ascii="Times New Roman" w:hAnsi="Times New Roman" w:cs="Times New Roman"/>
-                <w:b/>
-                <w:bCs/>
-                <w:noProof/>
+              </w:rPr>
+            </w:r>
+            <w:r>
+              <w:rPr>
                 <w:webHidden/>
-                <w:sz w:val="24"/>
-                <w:szCs w:val="24"/>
               </w:rPr>
               <w:fldChar w:fldCharType="separate"/>
             </w:r>
             <w:r>
               <w:rPr>
-                <w:rFonts w:ascii="Times New Roman" w:hAnsi="Times New Roman" w:cs="Times New Roman"/>
-                <w:b/>
-                <w:bCs/>
-                <w:noProof/>
                 <w:webHidden/>
-                <w:sz w:val="24"/>
-                <w:szCs w:val="24"/>
               </w:rPr>
               <w:t>20</w:t>
             </w:r>
             <w:r>
               <w:rPr>
-                <w:rFonts w:ascii="Times New Roman" w:hAnsi="Times New Roman" w:cs="Times New Roman"/>
-                <w:b/>
-                <w:bCs/>
-                <w:noProof/>
                 <w:webHidden/>
-                <w:sz w:val="24"/>
-                <w:szCs w:val="24"/>
               </w:rPr>
               <w:fldChar w:fldCharType="end"/>
             </w:r>
@@ -2115,7 +1629,7 @@
           <w:szCs w:val="28"/>
         </w:rPr>
       </w:pPr>
-      <w:bookmarkStart w:id="0" w:name="_Toc70276656"/>
+      <w:bookmarkStart w:id="0" w:name="_Toc70278362"/>
       <w:r>
         <w:rPr>
           <w:rFonts w:ascii="Times New Roman" w:eastAsia="Times New Roman" w:hAnsi="Times New Roman" w:cs="Times New Roman"/>
@@ -2197,11 +1711,15 @@
         <w:spacing w:line="360" w:lineRule="auto"/>
         <w:rPr>
           <w:rFonts w:ascii="Times New Roman" w:eastAsia="Times New Roman" w:hAnsi="Times New Roman" w:cs="Times New Roman"/>
+          <w:sz w:val="24"/>
+          <w:szCs w:val="24"/>
         </w:rPr>
       </w:pPr>
       <w:r>
         <w:rPr>
           <w:rFonts w:ascii="Times New Roman" w:eastAsia="Times New Roman" w:hAnsi="Times New Roman" w:cs="Times New Roman"/>
+          <w:sz w:val="24"/>
+          <w:szCs w:val="24"/>
         </w:rPr>
         <w:t>In this mobile shopping application, there are three main components to build up the application, including the Home page, Shopping cart page and order page.</w:t>
       </w:r>
@@ -2211,6 +1729,94 @@
         <w:spacing w:line="360" w:lineRule="auto"/>
         <w:rPr>
           <w:rFonts w:ascii="Times New Roman" w:eastAsia="Times New Roman" w:hAnsi="Times New Roman" w:cs="Times New Roman"/>
+          <w:sz w:val="24"/>
+          <w:szCs w:val="24"/>
+        </w:rPr>
+      </w:pPr>
+    </w:p>
+    <w:p>
+      <w:pPr>
+        <w:spacing w:line="360" w:lineRule="auto"/>
+        <w:rPr>
+          <w:rFonts w:ascii="Times New Roman" w:hAnsi="Times New Roman" w:cs="Times New Roman"/>
+          <w:sz w:val="24"/>
+          <w:szCs w:val="24"/>
+          <w:lang w:eastAsia="zh-HK"/>
+        </w:rPr>
+      </w:pPr>
+      <w:r>
+        <w:rPr>
+          <w:rFonts w:ascii="Times New Roman" w:eastAsia="Times New Roman" w:hAnsi="Times New Roman" w:cs="Times New Roman"/>
+          <w:sz w:val="24"/>
+          <w:szCs w:val="24"/>
+        </w:rPr>
+        <w:t>On the Home page, the application connects the server and requests product information from the server. Then, the product information will be stored in the mobile database as SharedPreferences. Thus, the application allows users to see the product information offline.</w:t>
+      </w:r>
+    </w:p>
+    <w:p>
+      <w:pPr>
+        <w:spacing w:line="360" w:lineRule="auto"/>
+        <w:rPr>
+          <w:rFonts w:ascii="Times New Roman" w:hAnsi="Times New Roman" w:cs="Times New Roman"/>
+          <w:sz w:val="24"/>
+          <w:szCs w:val="24"/>
+          <w:lang w:eastAsia="zh-HK"/>
+        </w:rPr>
+      </w:pPr>
+    </w:p>
+    <w:p>
+      <w:pPr>
+        <w:spacing w:line="360" w:lineRule="auto"/>
+        <w:rPr>
+          <w:rFonts w:ascii="Times New Roman" w:eastAsia="Times New Roman" w:hAnsi="Times New Roman" w:cs="Times New Roman"/>
+          <w:sz w:val="24"/>
+          <w:szCs w:val="24"/>
+        </w:rPr>
+      </w:pPr>
+      <w:r>
+        <w:rPr>
+          <w:rFonts w:ascii="Times New Roman" w:eastAsia="Times New Roman" w:hAnsi="Times New Roman" w:cs="Times New Roman"/>
+          <w:sz w:val="24"/>
+          <w:szCs w:val="24"/>
+        </w:rPr>
+        <w:t xml:space="preserve">On the Shopping cart page, we store users’ selected products in local (the simulator). When users enter their email and click the “ORDER” button, then the order detail with the user's email address will be sent to the server-side and stored in the “order” and “order detail” table. Then, the server will give a response that includes a success or not message and a 6 digits confirmation code generated randomly to the application. Finally, if the order creation is successful, then the application will display the confirmation code and email address for users, otherwise, the application will display an error message. </w:t>
+      </w:r>
+    </w:p>
+    <w:p>
+      <w:pPr>
+        <w:spacing w:line="360" w:lineRule="auto"/>
+        <w:rPr>
+          <w:rFonts w:ascii="Times New Roman" w:eastAsia="Times New Roman" w:hAnsi="Times New Roman" w:cs="Times New Roman"/>
+          <w:sz w:val="24"/>
+          <w:szCs w:val="24"/>
+        </w:rPr>
+      </w:pPr>
+    </w:p>
+    <w:p>
+      <w:pPr>
+        <w:spacing w:line="360" w:lineRule="auto"/>
+        <w:rPr>
+          <w:rFonts w:ascii="Times New Roman" w:eastAsia="Times New Roman" w:hAnsi="Times New Roman" w:cs="Times New Roman"/>
+          <w:sz w:val="24"/>
+          <w:szCs w:val="24"/>
+        </w:rPr>
+      </w:pPr>
+      <w:r>
+        <w:rPr>
+          <w:rFonts w:ascii="Times New Roman" w:eastAsia="Times New Roman" w:hAnsi="Times New Roman" w:cs="Times New Roman"/>
+          <w:sz w:val="24"/>
+          <w:szCs w:val="24"/>
+        </w:rPr>
+        <w:t>On the order page, we enable users to check their orders with their email and confirmation code. After they enter their email and confirmation code, we will send it back to the server and see if the provided information matches the data in the “order” table. If so, we will provide order detail to users.</w:t>
+      </w:r>
+    </w:p>
+    <w:p>
+      <w:pPr>
+        <w:spacing w:line="360" w:lineRule="auto"/>
+        <w:rPr>
+          <w:rFonts w:ascii="Times New Roman" w:eastAsia="Times New Roman" w:hAnsi="Times New Roman" w:cs="Times New Roman"/>
+          <w:sz w:val="24"/>
+          <w:szCs w:val="24"/>
         </w:rPr>
       </w:pPr>
     </w:p>
@@ -2222,12 +1828,6 @@
           <w:lang w:eastAsia="zh-HK"/>
         </w:rPr>
       </w:pPr>
-      <w:r>
-        <w:rPr>
-          <w:rFonts w:ascii="Times New Roman" w:eastAsia="Times New Roman" w:hAnsi="Times New Roman" w:cs="Times New Roman"/>
-        </w:rPr>
-        <w:t>On the Home page, the application connects the server and requests product information from the server. Then, the product information will be stored in the mobile database as SharedPreferences. Thus, the application allows users to see the product information offline.</w:t>
-      </w:r>
     </w:p>
     <w:p>
       <w:pPr>
@@ -2242,50 +1842,6 @@
       <w:pPr>
         <w:spacing w:line="360" w:lineRule="auto"/>
         <w:rPr>
-          <w:rFonts w:ascii="Times New Roman" w:eastAsia="Times New Roman" w:hAnsi="Times New Roman" w:cs="Times New Roman"/>
-        </w:rPr>
-      </w:pPr>
-      <w:r>
-        <w:rPr>
-          <w:rFonts w:ascii="Times New Roman" w:eastAsia="Times New Roman" w:hAnsi="Times New Roman" w:cs="Times New Roman"/>
-        </w:rPr>
-        <w:t xml:space="preserve">On the Shopping cart page, we store users’ selected products in local (the simulator). When users enter their email and click the “ORDER” button, then the order detail with the user's email address will be sent to the server-side and stored in the “order” and “order detail” table. Then, the server will give a response that includes a success or not message and a 6 digits confirmation code generated randomly to the application. Finally, if the order creation is successful, then the application will display the confirmation code and email address for users, otherwise, the application will display an error message. </w:t>
-      </w:r>
-    </w:p>
-    <w:p>
-      <w:pPr>
-        <w:spacing w:line="360" w:lineRule="auto"/>
-        <w:rPr>
-          <w:rFonts w:ascii="Times New Roman" w:eastAsia="Times New Roman" w:hAnsi="Times New Roman" w:cs="Times New Roman"/>
-        </w:rPr>
-      </w:pPr>
-    </w:p>
-    <w:p>
-      <w:pPr>
-        <w:spacing w:line="360" w:lineRule="auto"/>
-        <w:rPr>
-          <w:rFonts w:ascii="Times New Roman" w:eastAsia="Times New Roman" w:hAnsi="Times New Roman" w:cs="Times New Roman"/>
-        </w:rPr>
-      </w:pPr>
-      <w:r>
-        <w:rPr>
-          <w:rFonts w:ascii="Times New Roman" w:eastAsia="Times New Roman" w:hAnsi="Times New Roman" w:cs="Times New Roman"/>
-        </w:rPr>
-        <w:t>On the order page, we enable users to check their orders with their email and confirmation code. After they enter their email and confirmation code, we will send it back to the server and see if the provided information matches the data in the “order” table. If so, we will provide order detail to users.</w:t>
-      </w:r>
-    </w:p>
-    <w:p>
-      <w:pPr>
-        <w:spacing w:line="360" w:lineRule="auto"/>
-        <w:rPr>
-          <w:rFonts w:ascii="Times New Roman" w:eastAsia="Times New Roman" w:hAnsi="Times New Roman" w:cs="Times New Roman"/>
-        </w:rPr>
-      </w:pPr>
-    </w:p>
-    <w:p>
-      <w:pPr>
-        <w:spacing w:line="360" w:lineRule="auto"/>
-        <w:rPr>
           <w:rFonts w:ascii="Times New Roman" w:hAnsi="Times New Roman" w:cs="Times New Roman"/>
           <w:lang w:eastAsia="zh-HK"/>
         </w:rPr>
@@ -2295,24 +1851,6 @@
       <w:pPr>
         <w:spacing w:line="360" w:lineRule="auto"/>
         <w:rPr>
-          <w:rFonts w:ascii="Times New Roman" w:hAnsi="Times New Roman" w:cs="Times New Roman"/>
-          <w:lang w:eastAsia="zh-HK"/>
-        </w:rPr>
-      </w:pPr>
-    </w:p>
-    <w:p>
-      <w:pPr>
-        <w:spacing w:line="360" w:lineRule="auto"/>
-        <w:rPr>
-          <w:rFonts w:ascii="Times New Roman" w:hAnsi="Times New Roman" w:cs="Times New Roman"/>
-          <w:lang w:eastAsia="zh-HK"/>
-        </w:rPr>
-      </w:pPr>
-    </w:p>
-    <w:p>
-      <w:pPr>
-        <w:spacing w:line="360" w:lineRule="auto"/>
-        <w:rPr>
           <w:rFonts w:ascii="Times New Roman" w:eastAsia="Times New Roman" w:hAnsi="Times New Roman" w:cs="Times New Roman"/>
           <w:b/>
           <w:sz w:val="24"/>
@@ -2326,7 +1864,6 @@
           <w:sz w:val="24"/>
           <w:szCs w:val="24"/>
         </w:rPr>
-        <w:lastRenderedPageBreak/>
         <w:t>Server side</w:t>
       </w:r>
     </w:p>
@@ -2374,7 +1911,7 @@
           <w:szCs w:val="28"/>
         </w:rPr>
       </w:pPr>
-      <w:bookmarkStart w:id="2" w:name="_Toc70276657"/>
+      <w:bookmarkStart w:id="2" w:name="_Toc70278363"/>
       <w:r>
         <w:rPr>
           <w:rFonts w:ascii="Times New Roman" w:eastAsia="Times New Roman" w:hAnsi="Times New Roman" w:cs="Times New Roman"/>
@@ -2399,7 +1936,7 @@
           <w:szCs w:val="24"/>
         </w:rPr>
       </w:pPr>
-      <w:bookmarkStart w:id="3" w:name="_Toc70276658"/>
+      <w:bookmarkStart w:id="3" w:name="_Toc70278364"/>
       <w:r>
         <w:rPr>
           <w:rFonts w:ascii="Times New Roman" w:eastAsia="Times New Roman" w:hAnsi="Times New Roman" w:cs="Times New Roman"/>
@@ -2656,7 +2193,6 @@
           <w:sz w:val="24"/>
           <w:szCs w:val="24"/>
         </w:rPr>
-        <w:lastRenderedPageBreak/>
         <w:drawing>
           <wp:inline distT="114300" distB="114300" distL="114300" distR="114300" wp14:anchorId="467D9A5A" wp14:editId="5B975499">
             <wp:extent cx="2185808" cy="3624263"/>
@@ -2883,7 +2419,7 @@
           <w:sz w:val="24"/>
           <w:szCs w:val="24"/>
         </w:rPr>
-        <w:t xml:space="preserve">After users select suitable computer products, they can then click the product name. The application will pop up a page to display the details of the product. On the popup page, users can click the “+” or “-” to input the number of products they want to buy, and  click the  “ADD TO CART” button. Then, the selected products will be placed in the shopping cart and a toast will be shown to the user. </w:t>
+        <w:t xml:space="preserve">After users select suitable computer products, they can then click the product name. The application will pop up a page to display the details of the product. On the popup page, users can click the “+” or “-” to input the number of products they want to buy, and click the  “ADD TO CART” button. Then, the selected products will be placed in the shopping cart and a toast will be shown to the user. </w:t>
       </w:r>
     </w:p>
     <w:p>
@@ -2926,7 +2462,7 @@
           <w:szCs w:val="24"/>
         </w:rPr>
       </w:pPr>
-      <w:bookmarkStart w:id="4" w:name="_Toc70276659"/>
+      <w:bookmarkStart w:id="4" w:name="_Toc70278365"/>
       <w:r>
         <w:rPr>
           <w:rFonts w:ascii="Times New Roman" w:eastAsia="Times New Roman" w:hAnsi="Times New Roman" w:cs="Times New Roman"/>
@@ -3018,10 +2554,9 @@
       <w:pPr>
         <w:spacing w:line="360" w:lineRule="auto"/>
         <w:rPr>
-          <w:rFonts w:ascii="Times New Roman" w:hAnsi="Times New Roman" w:cs="Times New Roman" w:hint="eastAsia"/>
-          <w:sz w:val="24"/>
-          <w:szCs w:val="24"/>
-          <w:lang w:eastAsia="zh-HK"/>
+          <w:rFonts w:ascii="Times New Roman" w:eastAsia="Times New Roman" w:hAnsi="Times New Roman" w:cs="Times New Roman"/>
+          <w:sz w:val="24"/>
+          <w:szCs w:val="24"/>
         </w:rPr>
       </w:pPr>
       <w:r>
@@ -3167,25 +2702,8 @@
           <w:sz w:val="24"/>
           <w:szCs w:val="24"/>
         </w:rPr>
-        <w:t>To place the order, users are required to enter their email addresses. It is used to check the order later. After users enter their email addresses, they can click the “ORDER” button to send the order to the server. The server will then create the order and then send back the confirmation code of the order (6-digits) and the email address, these two pieces of information are used to check the order</w:t>
+        <w:t>To place the order, users are required to enter their email addresses. It is used to check the order later. After users enter their email addresses, they can click the “ORDER” button to send the order to the server. The server will then create the order and then send back the confirmation code of the order (6-digits) and the email address, these two pieces of information are used to check the order.</w:t>
       </w:r>
-      <w:r>
-        <w:rPr>
-          <w:rFonts w:ascii="Times New Roman" w:hAnsi="Times New Roman" w:cs="Times New Roman"/>
-          <w:sz w:val="24"/>
-          <w:szCs w:val="24"/>
-          <w:lang w:eastAsia="zh-HK"/>
-        </w:rPr>
-        <w:t xml:space="preserve"> later</w:t>
-      </w:r>
-      <w:r>
-        <w:rPr>
-          <w:rFonts w:ascii="Times New Roman" w:eastAsia="Times New Roman" w:hAnsi="Times New Roman" w:cs="Times New Roman"/>
-          <w:sz w:val="24"/>
-          <w:szCs w:val="24"/>
-        </w:rPr>
-        <w:t>.</w:t>
-      </w:r>
     </w:p>
     <w:p>
       <w:pPr>
@@ -3208,7 +2726,7 @@
           <w:szCs w:val="24"/>
         </w:rPr>
       </w:pPr>
-      <w:bookmarkStart w:id="5" w:name="_Toc70276660"/>
+      <w:bookmarkStart w:id="5" w:name="_Toc70278366"/>
       <w:r>
         <w:rPr>
           <w:rFonts w:ascii="Times New Roman" w:eastAsia="Times New Roman" w:hAnsi="Times New Roman" w:cs="Times New Roman"/>
@@ -3373,7 +2891,7 @@
           <w:szCs w:val="28"/>
         </w:rPr>
       </w:pPr>
-      <w:bookmarkStart w:id="6" w:name="_Toc70276661"/>
+      <w:bookmarkStart w:id="6" w:name="_Toc70278367"/>
       <w:r>
         <w:rPr>
           <w:rFonts w:ascii="Times New Roman" w:eastAsia="Times New Roman" w:hAnsi="Times New Roman" w:cs="Times New Roman"/>
@@ -3411,10 +2929,11 @@
       <w:pPr>
         <w:spacing w:line="360" w:lineRule="auto"/>
         <w:rPr>
-          <w:rFonts w:ascii="Times New Roman" w:eastAsia="Times New Roman" w:hAnsi="Times New Roman" w:cs="Times New Roman"/>
+          <w:rFonts w:ascii="Times New Roman" w:hAnsi="Times New Roman" w:cs="Times New Roman"/>
           <w:b/>
           <w:sz w:val="24"/>
           <w:szCs w:val="24"/>
+          <w:lang w:eastAsia="zh-HK"/>
         </w:rPr>
       </w:pPr>
       <w:r>
@@ -3464,6 +2983,41 @@
     </w:p>
     <w:p>
       <w:pPr>
+        <w:spacing w:line="360" w:lineRule="auto"/>
+        <w:rPr>
+          <w:rFonts w:ascii="Times New Roman" w:hAnsi="Times New Roman" w:cs="Times New Roman" w:hint="eastAsia"/>
+          <w:b/>
+          <w:sz w:val="24"/>
+          <w:szCs w:val="24"/>
+          <w:lang w:eastAsia="zh-HK"/>
+        </w:rPr>
+      </w:pPr>
+      <w:hyperlink r:id="rId21" w:history="1">
+        <w:r>
+          <w:rPr>
+            <w:rStyle w:val="a3"/>
+            <w:rFonts w:ascii="Times New Roman" w:hAnsi="Times New Roman" w:cs="Times New Roman"/>
+            <w:b/>
+            <w:sz w:val="24"/>
+            <w:szCs w:val="24"/>
+            <w:lang w:eastAsia="zh-HK"/>
+          </w:rPr>
+          <w:t>https://github.com/Ethan7102/COMP4342-Mobile-Computing/blob/main/Diagrams/UML%20class%20diagram.png</w:t>
+        </w:r>
+      </w:hyperlink>
+      <w:r>
+        <w:rPr>
+          <w:rFonts w:ascii="Times New Roman" w:hAnsi="Times New Roman" w:cs="Times New Roman"/>
+          <w:b/>
+          <w:sz w:val="24"/>
+          <w:szCs w:val="24"/>
+          <w:lang w:eastAsia="zh-HK"/>
+        </w:rPr>
+        <w:t xml:space="preserve"> (clear version)</w:t>
+      </w:r>
+    </w:p>
+    <w:p>
+      <w:pPr>
         <w:pStyle w:val="1"/>
         <w:spacing w:line="360" w:lineRule="auto"/>
         <w:rPr>
@@ -3498,7 +3052,7 @@
           <w:szCs w:val="28"/>
         </w:rPr>
       </w:pPr>
-      <w:bookmarkStart w:id="8" w:name="_Toc70276662"/>
+      <w:bookmarkStart w:id="8" w:name="_Toc70278368"/>
       <w:r>
         <w:rPr>
           <w:rFonts w:ascii="Times New Roman" w:eastAsia="Times New Roman" w:hAnsi="Times New Roman" w:cs="Times New Roman"/>
@@ -5132,7 +4686,7 @@
           <w:szCs w:val="28"/>
         </w:rPr>
       </w:pPr>
-      <w:bookmarkStart w:id="9" w:name="_Toc70276663"/>
+      <w:bookmarkStart w:id="9" w:name="_Toc70278369"/>
       <w:r>
         <w:rPr>
           <w:rFonts w:ascii="Times New Roman" w:eastAsia="Times New Roman" w:hAnsi="Times New Roman" w:cs="Times New Roman"/>
@@ -5252,11 +4806,15 @@
               <w:spacing w:line="360" w:lineRule="auto"/>
               <w:rPr>
                 <w:rFonts w:ascii="Times New Roman" w:eastAsia="Times New Roman" w:hAnsi="Times New Roman" w:cs="Times New Roman"/>
-              </w:rPr>
-            </w:pPr>
-            <w:r>
-              <w:rPr>
-                <w:rFonts w:ascii="Times New Roman" w:eastAsia="Times New Roman" w:hAnsi="Times New Roman" w:cs="Times New Roman"/>
+                <w:sz w:val="24"/>
+                <w:szCs w:val="24"/>
+              </w:rPr>
+            </w:pPr>
+            <w:r>
+              <w:rPr>
+                <w:rFonts w:ascii="Times New Roman" w:eastAsia="Times New Roman" w:hAnsi="Times New Roman" w:cs="Times New Roman"/>
+                <w:sz w:val="24"/>
+                <w:szCs w:val="24"/>
               </w:rPr>
               <w:t>Name of Software</w:t>
             </w:r>
@@ -5286,11 +4844,15 @@
               <w:spacing w:line="360" w:lineRule="auto"/>
               <w:rPr>
                 <w:rFonts w:ascii="Times New Roman" w:eastAsia="Times New Roman" w:hAnsi="Times New Roman" w:cs="Times New Roman"/>
-              </w:rPr>
-            </w:pPr>
-            <w:r>
-              <w:rPr>
-                <w:rFonts w:ascii="Times New Roman" w:eastAsia="Times New Roman" w:hAnsi="Times New Roman" w:cs="Times New Roman"/>
+                <w:sz w:val="24"/>
+                <w:szCs w:val="24"/>
+              </w:rPr>
+            </w:pPr>
+            <w:r>
+              <w:rPr>
+                <w:rFonts w:ascii="Times New Roman" w:eastAsia="Times New Roman" w:hAnsi="Times New Roman" w:cs="Times New Roman"/>
+                <w:sz w:val="24"/>
+                <w:szCs w:val="24"/>
               </w:rPr>
               <w:t>Version</w:t>
             </w:r>
@@ -5320,11 +4882,15 @@
               <w:spacing w:line="360" w:lineRule="auto"/>
               <w:rPr>
                 <w:rFonts w:ascii="Times New Roman" w:eastAsia="Times New Roman" w:hAnsi="Times New Roman" w:cs="Times New Roman"/>
-              </w:rPr>
-            </w:pPr>
-            <w:r>
-              <w:rPr>
-                <w:rFonts w:ascii="Times New Roman" w:eastAsia="Times New Roman" w:hAnsi="Times New Roman" w:cs="Times New Roman"/>
+                <w:sz w:val="24"/>
+                <w:szCs w:val="24"/>
+              </w:rPr>
+            </w:pPr>
+            <w:r>
+              <w:rPr>
+                <w:rFonts w:ascii="Times New Roman" w:eastAsia="Times New Roman" w:hAnsi="Times New Roman" w:cs="Times New Roman"/>
+                <w:sz w:val="24"/>
+                <w:szCs w:val="24"/>
               </w:rPr>
               <w:t>Description</w:t>
             </w:r>
@@ -5356,11 +4922,15 @@
               <w:spacing w:line="360" w:lineRule="auto"/>
               <w:rPr>
                 <w:rFonts w:ascii="Times New Roman" w:eastAsia="Times New Roman" w:hAnsi="Times New Roman" w:cs="Times New Roman"/>
-              </w:rPr>
-            </w:pPr>
-            <w:r>
-              <w:rPr>
-                <w:rFonts w:ascii="Times New Roman" w:eastAsia="Times New Roman" w:hAnsi="Times New Roman" w:cs="Times New Roman"/>
+                <w:sz w:val="24"/>
+                <w:szCs w:val="24"/>
+              </w:rPr>
+            </w:pPr>
+            <w:r>
+              <w:rPr>
+                <w:rFonts w:ascii="Times New Roman" w:eastAsia="Times New Roman" w:hAnsi="Times New Roman" w:cs="Times New Roman"/>
+                <w:sz w:val="24"/>
+                <w:szCs w:val="24"/>
               </w:rPr>
               <w:t>Android Studio</w:t>
             </w:r>
@@ -5390,11 +4960,15 @@
               <w:spacing w:line="360" w:lineRule="auto"/>
               <w:rPr>
                 <w:rFonts w:ascii="Times New Roman" w:eastAsia="Times New Roman" w:hAnsi="Times New Roman" w:cs="Times New Roman"/>
-              </w:rPr>
-            </w:pPr>
-            <w:r>
-              <w:rPr>
-                <w:rFonts w:ascii="Times New Roman" w:eastAsia="Times New Roman" w:hAnsi="Times New Roman" w:cs="Times New Roman"/>
+                <w:sz w:val="24"/>
+                <w:szCs w:val="24"/>
+              </w:rPr>
+            </w:pPr>
+            <w:r>
+              <w:rPr>
+                <w:rFonts w:ascii="Times New Roman" w:eastAsia="Times New Roman" w:hAnsi="Times New Roman" w:cs="Times New Roman"/>
+                <w:sz w:val="24"/>
+                <w:szCs w:val="24"/>
               </w:rPr>
               <w:t>4.1.2</w:t>
             </w:r>
@@ -5424,11 +4998,15 @@
               <w:spacing w:line="360" w:lineRule="auto"/>
               <w:rPr>
                 <w:rFonts w:ascii="Times New Roman" w:eastAsia="Times New Roman" w:hAnsi="Times New Roman" w:cs="Times New Roman"/>
-              </w:rPr>
-            </w:pPr>
-            <w:r>
-              <w:rPr>
-                <w:rFonts w:ascii="Times New Roman" w:eastAsia="Times New Roman" w:hAnsi="Times New Roman" w:cs="Times New Roman"/>
+                <w:sz w:val="24"/>
+                <w:szCs w:val="24"/>
+              </w:rPr>
+            </w:pPr>
+            <w:r>
+              <w:rPr>
+                <w:rFonts w:ascii="Times New Roman" w:eastAsia="Times New Roman" w:hAnsi="Times New Roman" w:cs="Times New Roman"/>
+                <w:sz w:val="24"/>
+                <w:szCs w:val="24"/>
               </w:rPr>
               <w:t>The integrated development environment for developing the mobile shopping application</w:t>
             </w:r>
@@ -5460,11 +5038,15 @@
               <w:spacing w:line="360" w:lineRule="auto"/>
               <w:rPr>
                 <w:rFonts w:ascii="Times New Roman" w:eastAsia="Times New Roman" w:hAnsi="Times New Roman" w:cs="Times New Roman"/>
-              </w:rPr>
-            </w:pPr>
-            <w:r>
-              <w:rPr>
-                <w:rFonts w:ascii="Times New Roman" w:eastAsia="Times New Roman" w:hAnsi="Times New Roman" w:cs="Times New Roman"/>
+                <w:sz w:val="24"/>
+                <w:szCs w:val="24"/>
+              </w:rPr>
+            </w:pPr>
+            <w:r>
+              <w:rPr>
+                <w:rFonts w:ascii="Times New Roman" w:eastAsia="Times New Roman" w:hAnsi="Times New Roman" w:cs="Times New Roman"/>
+                <w:sz w:val="24"/>
+                <w:szCs w:val="24"/>
               </w:rPr>
               <w:t>Volley</w:t>
             </w:r>
@@ -5494,11 +5076,15 @@
               <w:spacing w:line="360" w:lineRule="auto"/>
               <w:rPr>
                 <w:rFonts w:ascii="Times New Roman" w:eastAsia="Times New Roman" w:hAnsi="Times New Roman" w:cs="Times New Roman"/>
-              </w:rPr>
-            </w:pPr>
-            <w:r>
-              <w:rPr>
-                <w:rFonts w:ascii="Times New Roman" w:eastAsia="Times New Roman" w:hAnsi="Times New Roman" w:cs="Times New Roman"/>
+                <w:sz w:val="24"/>
+                <w:szCs w:val="24"/>
+              </w:rPr>
+            </w:pPr>
+            <w:r>
+              <w:rPr>
+                <w:rFonts w:ascii="Times New Roman" w:eastAsia="Times New Roman" w:hAnsi="Times New Roman" w:cs="Times New Roman"/>
+                <w:sz w:val="24"/>
+                <w:szCs w:val="24"/>
               </w:rPr>
               <w:t>1.1.1</w:t>
             </w:r>
@@ -5528,11 +5114,15 @@
               <w:spacing w:line="360" w:lineRule="auto"/>
               <w:rPr>
                 <w:rFonts w:ascii="Times New Roman" w:eastAsia="Times New Roman" w:hAnsi="Times New Roman" w:cs="Times New Roman"/>
-              </w:rPr>
-            </w:pPr>
-            <w:r>
-              <w:rPr>
-                <w:rFonts w:ascii="Times New Roman" w:eastAsia="Times New Roman" w:hAnsi="Times New Roman" w:cs="Times New Roman"/>
+                <w:sz w:val="24"/>
+                <w:szCs w:val="24"/>
+              </w:rPr>
+            </w:pPr>
+            <w:r>
+              <w:rPr>
+                <w:rFonts w:ascii="Times New Roman" w:eastAsia="Times New Roman" w:hAnsi="Times New Roman" w:cs="Times New Roman"/>
+                <w:sz w:val="24"/>
+                <w:szCs w:val="24"/>
               </w:rPr>
               <w:t>Volley is an HTTP library that makes networking for Android apps easier and most importantly, faster.</w:t>
             </w:r>
@@ -5564,11 +5154,15 @@
               <w:spacing w:line="360" w:lineRule="auto"/>
               <w:rPr>
                 <w:rFonts w:ascii="Times New Roman" w:eastAsia="Times New Roman" w:hAnsi="Times New Roman" w:cs="Times New Roman"/>
-              </w:rPr>
-            </w:pPr>
-            <w:r>
-              <w:rPr>
-                <w:rFonts w:ascii="Times New Roman" w:eastAsia="Times New Roman" w:hAnsi="Times New Roman" w:cs="Times New Roman"/>
+                <w:sz w:val="24"/>
+                <w:szCs w:val="24"/>
+              </w:rPr>
+            </w:pPr>
+            <w:r>
+              <w:rPr>
+                <w:rFonts w:ascii="Times New Roman" w:eastAsia="Times New Roman" w:hAnsi="Times New Roman" w:cs="Times New Roman"/>
+                <w:sz w:val="24"/>
+                <w:szCs w:val="24"/>
               </w:rPr>
               <w:t>XAMPP</w:t>
             </w:r>
@@ -5598,11 +5192,15 @@
               <w:spacing w:line="360" w:lineRule="auto"/>
               <w:rPr>
                 <w:rFonts w:ascii="Times New Roman" w:eastAsia="Times New Roman" w:hAnsi="Times New Roman" w:cs="Times New Roman"/>
-              </w:rPr>
-            </w:pPr>
-            <w:r>
-              <w:rPr>
-                <w:rFonts w:ascii="Times New Roman" w:eastAsia="Times New Roman" w:hAnsi="Times New Roman" w:cs="Times New Roman"/>
+                <w:sz w:val="24"/>
+                <w:szCs w:val="24"/>
+              </w:rPr>
+            </w:pPr>
+            <w:r>
+              <w:rPr>
+                <w:rFonts w:ascii="Times New Roman" w:eastAsia="Times New Roman" w:hAnsi="Times New Roman" w:cs="Times New Roman"/>
+                <w:sz w:val="24"/>
+                <w:szCs w:val="24"/>
               </w:rPr>
               <w:t>8.0.2</w:t>
             </w:r>
@@ -5632,11 +5230,15 @@
               <w:spacing w:line="360" w:lineRule="auto"/>
               <w:rPr>
                 <w:rFonts w:ascii="Times New Roman" w:eastAsia="Times New Roman" w:hAnsi="Times New Roman" w:cs="Times New Roman"/>
-              </w:rPr>
-            </w:pPr>
-            <w:r>
-              <w:rPr>
-                <w:rFonts w:ascii="Times New Roman" w:eastAsia="Times New Roman" w:hAnsi="Times New Roman" w:cs="Times New Roman"/>
+                <w:sz w:val="24"/>
+                <w:szCs w:val="24"/>
+              </w:rPr>
+            </w:pPr>
+            <w:r>
+              <w:rPr>
+                <w:rFonts w:ascii="Times New Roman" w:eastAsia="Times New Roman" w:hAnsi="Times New Roman" w:cs="Times New Roman"/>
+                <w:sz w:val="24"/>
+                <w:szCs w:val="24"/>
               </w:rPr>
               <w:t>A cross-platform web server with a database</w:t>
             </w:r>
@@ -5704,7 +5306,7 @@
           <w:szCs w:val="28"/>
         </w:rPr>
       </w:pPr>
-      <w:bookmarkStart w:id="10" w:name="_Toc70276664"/>
+      <w:bookmarkStart w:id="10" w:name="_Toc70278370"/>
       <w:r>
         <w:rPr>
           <w:rFonts w:ascii="Times New Roman" w:eastAsia="Times New Roman" w:hAnsi="Times New Roman" w:cs="Times New Roman"/>
@@ -5753,8 +5355,8 @@
       </w:tblPr>
       <w:tblGrid>
         <w:gridCol w:w="2070"/>
-        <w:gridCol w:w="3874"/>
-        <w:gridCol w:w="3260"/>
+        <w:gridCol w:w="3930"/>
+        <w:gridCol w:w="3204"/>
       </w:tblGrid>
       <w:tr>
         <w:tc>
@@ -5797,7 +5399,7 @@
         </w:tc>
         <w:tc>
           <w:tcPr>
-            <w:tcW w:w="3874" w:type="dxa"/>
+            <w:tcW w:w="3930" w:type="dxa"/>
             <w:shd w:val="clear" w:color="auto" w:fill="auto"/>
             <w:tcMar>
               <w:top w:w="100" w:type="dxa"/>
@@ -5835,7 +5437,7 @@
         </w:tc>
         <w:tc>
           <w:tcPr>
-            <w:tcW w:w="3260" w:type="dxa"/>
+            <w:tcW w:w="3204" w:type="dxa"/>
             <w:shd w:val="clear" w:color="auto" w:fill="auto"/>
             <w:tcMar>
               <w:top w:w="100" w:type="dxa"/>
@@ -5899,7 +5501,7 @@
         </w:tc>
         <w:tc>
           <w:tcPr>
-            <w:tcW w:w="3874" w:type="dxa"/>
+            <w:tcW w:w="3930" w:type="dxa"/>
             <w:shd w:val="clear" w:color="auto" w:fill="auto"/>
             <w:tcMar>
               <w:top w:w="100" w:type="dxa"/>
@@ -5934,7 +5536,7 @@
         </w:tc>
         <w:tc>
           <w:tcPr>
-            <w:tcW w:w="3260" w:type="dxa"/>
+            <w:tcW w:w="3204" w:type="dxa"/>
             <w:shd w:val="clear" w:color="auto" w:fill="auto"/>
             <w:tcMar>
               <w:top w:w="100" w:type="dxa"/>
@@ -5998,7 +5600,7 @@
         </w:tc>
         <w:tc>
           <w:tcPr>
-            <w:tcW w:w="3874" w:type="dxa"/>
+            <w:tcW w:w="3930" w:type="dxa"/>
             <w:shd w:val="clear" w:color="auto" w:fill="auto"/>
             <w:tcMar>
               <w:top w:w="100" w:type="dxa"/>
@@ -6033,7 +5635,7 @@
         </w:tc>
         <w:tc>
           <w:tcPr>
-            <w:tcW w:w="3260" w:type="dxa"/>
+            <w:tcW w:w="3204" w:type="dxa"/>
             <w:shd w:val="clear" w:color="auto" w:fill="auto"/>
             <w:tcMar>
               <w:top w:w="100" w:type="dxa"/>
@@ -6097,7 +5699,7 @@
         </w:tc>
         <w:tc>
           <w:tcPr>
-            <w:tcW w:w="3874" w:type="dxa"/>
+            <w:tcW w:w="3930" w:type="dxa"/>
             <w:shd w:val="clear" w:color="auto" w:fill="auto"/>
             <w:tcMar>
               <w:top w:w="100" w:type="dxa"/>
@@ -6132,7 +5734,7 @@
         </w:tc>
         <w:tc>
           <w:tcPr>
-            <w:tcW w:w="3260" w:type="dxa"/>
+            <w:tcW w:w="3204" w:type="dxa"/>
             <w:shd w:val="clear" w:color="auto" w:fill="auto"/>
             <w:tcMar>
               <w:top w:w="100" w:type="dxa"/>
@@ -6196,7 +5798,7 @@
         </w:tc>
         <w:tc>
           <w:tcPr>
-            <w:tcW w:w="3874" w:type="dxa"/>
+            <w:tcW w:w="3930" w:type="dxa"/>
             <w:shd w:val="clear" w:color="auto" w:fill="auto"/>
             <w:tcMar>
               <w:top w:w="100" w:type="dxa"/>
@@ -6254,7 +5856,7 @@
         </w:tc>
         <w:tc>
           <w:tcPr>
-            <w:tcW w:w="3260" w:type="dxa"/>
+            <w:tcW w:w="3204" w:type="dxa"/>
             <w:shd w:val="clear" w:color="auto" w:fill="auto"/>
             <w:tcMar>
               <w:top w:w="100" w:type="dxa"/>
@@ -6318,7 +5920,7 @@
         </w:tc>
         <w:tc>
           <w:tcPr>
-            <w:tcW w:w="3874" w:type="dxa"/>
+            <w:tcW w:w="3930" w:type="dxa"/>
             <w:shd w:val="clear" w:color="auto" w:fill="auto"/>
             <w:tcMar>
               <w:top w:w="100" w:type="dxa"/>
@@ -6353,7 +5955,7 @@
         </w:tc>
         <w:tc>
           <w:tcPr>
-            <w:tcW w:w="3260" w:type="dxa"/>
+            <w:tcW w:w="3204" w:type="dxa"/>
             <w:shd w:val="clear" w:color="auto" w:fill="auto"/>
             <w:tcMar>
               <w:top w:w="100" w:type="dxa"/>
@@ -6417,7 +6019,7 @@
         </w:tc>
         <w:tc>
           <w:tcPr>
-            <w:tcW w:w="3874" w:type="dxa"/>
+            <w:tcW w:w="3930" w:type="dxa"/>
             <w:shd w:val="clear" w:color="auto" w:fill="auto"/>
             <w:tcMar>
               <w:top w:w="100" w:type="dxa"/>
@@ -6452,7 +6054,7 @@
         </w:tc>
         <w:tc>
           <w:tcPr>
-            <w:tcW w:w="3260" w:type="dxa"/>
+            <w:tcW w:w="3204" w:type="dxa"/>
             <w:shd w:val="clear" w:color="auto" w:fill="auto"/>
             <w:tcMar>
               <w:top w:w="100" w:type="dxa"/>
@@ -6516,7 +6118,7 @@
         </w:tc>
         <w:tc>
           <w:tcPr>
-            <w:tcW w:w="3874" w:type="dxa"/>
+            <w:tcW w:w="3930" w:type="dxa"/>
             <w:shd w:val="clear" w:color="auto" w:fill="auto"/>
             <w:tcMar>
               <w:top w:w="100" w:type="dxa"/>
@@ -6583,7 +6185,7 @@
         </w:tc>
         <w:tc>
           <w:tcPr>
-            <w:tcW w:w="3260" w:type="dxa"/>
+            <w:tcW w:w="3204" w:type="dxa"/>
             <w:shd w:val="clear" w:color="auto" w:fill="auto"/>
             <w:tcMar>
               <w:top w:w="100" w:type="dxa"/>
@@ -6658,7 +6260,7 @@
         </w:tc>
         <w:tc>
           <w:tcPr>
-            <w:tcW w:w="3874" w:type="dxa"/>
+            <w:tcW w:w="3930" w:type="dxa"/>
             <w:shd w:val="clear" w:color="auto" w:fill="auto"/>
             <w:tcMar>
               <w:top w:w="100" w:type="dxa"/>
@@ -6693,7 +6295,7 @@
         </w:tc>
         <w:tc>
           <w:tcPr>
-            <w:tcW w:w="3260" w:type="dxa"/>
+            <w:tcW w:w="3204" w:type="dxa"/>
             <w:shd w:val="clear" w:color="auto" w:fill="auto"/>
             <w:tcMar>
               <w:top w:w="100" w:type="dxa"/>
@@ -6757,7 +6359,7 @@
         </w:tc>
         <w:tc>
           <w:tcPr>
-            <w:tcW w:w="3874" w:type="dxa"/>
+            <w:tcW w:w="3930" w:type="dxa"/>
             <w:shd w:val="clear" w:color="auto" w:fill="auto"/>
             <w:tcMar>
               <w:top w:w="100" w:type="dxa"/>
@@ -6815,7 +6417,7 @@
         </w:tc>
         <w:tc>
           <w:tcPr>
-            <w:tcW w:w="3260" w:type="dxa"/>
+            <w:tcW w:w="3204" w:type="dxa"/>
             <w:shd w:val="clear" w:color="auto" w:fill="auto"/>
             <w:tcMar>
               <w:top w:w="100" w:type="dxa"/>
@@ -6879,7 +6481,7 @@
         </w:tc>
         <w:tc>
           <w:tcPr>
-            <w:tcW w:w="3874" w:type="dxa"/>
+            <w:tcW w:w="3930" w:type="dxa"/>
             <w:shd w:val="clear" w:color="auto" w:fill="auto"/>
             <w:tcMar>
               <w:top w:w="100" w:type="dxa"/>
@@ -6937,7 +6539,7 @@
         </w:tc>
         <w:tc>
           <w:tcPr>
-            <w:tcW w:w="3260" w:type="dxa"/>
+            <w:tcW w:w="3204" w:type="dxa"/>
             <w:shd w:val="clear" w:color="auto" w:fill="auto"/>
             <w:tcMar>
               <w:top w:w="100" w:type="dxa"/>
@@ -7001,7 +6603,7 @@
         </w:tc>
         <w:tc>
           <w:tcPr>
-            <w:tcW w:w="3874" w:type="dxa"/>
+            <w:tcW w:w="3930" w:type="dxa"/>
             <w:shd w:val="clear" w:color="auto" w:fill="auto"/>
             <w:tcMar>
               <w:top w:w="100" w:type="dxa"/>
@@ -7059,7 +6661,7 @@
         </w:tc>
         <w:tc>
           <w:tcPr>
-            <w:tcW w:w="3260" w:type="dxa"/>
+            <w:tcW w:w="3204" w:type="dxa"/>
             <w:shd w:val="clear" w:color="auto" w:fill="auto"/>
             <w:tcMar>
               <w:top w:w="100" w:type="dxa"/>
@@ -7123,7 +6725,7 @@
         </w:tc>
         <w:tc>
           <w:tcPr>
-            <w:tcW w:w="3874" w:type="dxa"/>
+            <w:tcW w:w="3930" w:type="dxa"/>
             <w:shd w:val="clear" w:color="auto" w:fill="auto"/>
             <w:tcMar>
               <w:top w:w="100" w:type="dxa"/>
@@ -7181,7 +6783,7 @@
         </w:tc>
         <w:tc>
           <w:tcPr>
-            <w:tcW w:w="3260" w:type="dxa"/>
+            <w:tcW w:w="3204" w:type="dxa"/>
             <w:shd w:val="clear" w:color="auto" w:fill="auto"/>
             <w:tcMar>
               <w:top w:w="100" w:type="dxa"/>
@@ -7236,7 +6838,7 @@
           <w:szCs w:val="28"/>
         </w:rPr>
       </w:pPr>
-      <w:bookmarkStart w:id="11" w:name="_Toc70276665"/>
+      <w:bookmarkStart w:id="11" w:name="_Toc70278371"/>
       <w:r>
         <w:rPr>
           <w:rFonts w:ascii="Times New Roman" w:eastAsia="Times New Roman" w:hAnsi="Times New Roman" w:cs="Times New Roman"/>
@@ -7245,7 +6847,6 @@
           <w:sz w:val="28"/>
           <w:szCs w:val="28"/>
         </w:rPr>
-        <w:lastRenderedPageBreak/>
         <w:t>7. User Manual</w:t>
       </w:r>
       <w:bookmarkEnd w:id="11"/>
@@ -7341,7 +6942,7 @@
                     <pic:cNvPicPr preferRelativeResize="0"/>
                   </pic:nvPicPr>
                   <pic:blipFill>
-                    <a:blip r:embed="rId21"/>
+                    <a:blip r:embed="rId22"/>
                     <a:srcRect/>
                     <a:stretch>
                       <a:fillRect/>
@@ -7417,47 +7018,11 @@
       <w:pPr>
         <w:shd w:val="clear" w:color="auto" w:fill="FFFFFF"/>
         <w:spacing w:line="360" w:lineRule="auto"/>
-        <w:ind w:left="720"/>
-        <w:rPr>
-          <w:rFonts w:ascii="Times New Roman" w:eastAsia="Times New Roman" w:hAnsi="Times New Roman" w:cs="Times New Roman"/>
-          <w:sz w:val="24"/>
-          <w:szCs w:val="24"/>
-        </w:rPr>
-      </w:pPr>
-    </w:p>
-    <w:p>
-      <w:pPr>
-        <w:shd w:val="clear" w:color="auto" w:fill="FFFFFF"/>
-        <w:spacing w:line="360" w:lineRule="auto"/>
-        <w:ind w:left="720"/>
-        <w:rPr>
-          <w:rFonts w:ascii="Times New Roman" w:eastAsia="Times New Roman" w:hAnsi="Times New Roman" w:cs="Times New Roman"/>
-          <w:sz w:val="24"/>
-          <w:szCs w:val="24"/>
-        </w:rPr>
-      </w:pPr>
-    </w:p>
-    <w:p>
-      <w:pPr>
-        <w:shd w:val="clear" w:color="auto" w:fill="FFFFFF"/>
-        <w:spacing w:line="360" w:lineRule="auto"/>
-        <w:ind w:left="720"/>
-        <w:rPr>
-          <w:rFonts w:ascii="Times New Roman" w:eastAsia="Times New Roman" w:hAnsi="Times New Roman" w:cs="Times New Roman"/>
-          <w:sz w:val="24"/>
-          <w:szCs w:val="24"/>
-        </w:rPr>
-      </w:pPr>
-    </w:p>
-    <w:p>
-      <w:pPr>
-        <w:shd w:val="clear" w:color="auto" w:fill="FFFFFF"/>
-        <w:spacing w:line="360" w:lineRule="auto"/>
-        <w:ind w:left="720"/>
-        <w:rPr>
-          <w:rFonts w:ascii="Times New Roman" w:eastAsia="Times New Roman" w:hAnsi="Times New Roman" w:cs="Times New Roman"/>
-          <w:sz w:val="24"/>
-          <w:szCs w:val="24"/>
+        <w:rPr>
+          <w:rFonts w:ascii="Times New Roman" w:hAnsi="Times New Roman" w:cs="Times New Roman" w:hint="eastAsia"/>
+          <w:sz w:val="24"/>
+          <w:szCs w:val="24"/>
+          <w:lang w:eastAsia="zh-HK"/>
         </w:rPr>
       </w:pPr>
     </w:p>
@@ -7481,6 +7046,7 @@
           <w:sz w:val="24"/>
           <w:szCs w:val="24"/>
         </w:rPr>
+        <w:lastRenderedPageBreak/>
         <w:t>Click any of the products to see the product details. You can use “-” and “+” to choose how many products you want to buy. Then, you can click the “ADD TO CART” button and place the product into the shopping cart.</w:t>
       </w:r>
     </w:p>
@@ -7517,7 +7083,7 @@
                     <pic:cNvPicPr preferRelativeResize="0"/>
                   </pic:nvPicPr>
                   <pic:blipFill>
-                    <a:blip r:embed="rId22"/>
+                    <a:blip r:embed="rId23"/>
                     <a:srcRect l="69157" t="17994" r="12292" b="18584"/>
                     <a:stretch>
                       <a:fillRect/>
@@ -7648,7 +7214,7 @@
                     <pic:cNvPicPr preferRelativeResize="0"/>
                   </pic:nvPicPr>
                   <pic:blipFill>
-                    <a:blip r:embed="rId23"/>
+                    <a:blip r:embed="rId24"/>
                     <a:srcRect l="58037" t="18537" r="23314" b="18139"/>
                     <a:stretch>
                       <a:fillRect/>
@@ -7691,7 +7257,7 @@
                     <pic:cNvPicPr preferRelativeResize="0"/>
                   </pic:nvPicPr>
                   <pic:blipFill>
-                    <a:blip r:embed="rId24"/>
+                    <a:blip r:embed="rId25"/>
                     <a:srcRect l="57973" t="18322" r="23147" b="17746"/>
                     <a:stretch>
                       <a:fillRect/>
@@ -7824,7 +7390,7 @@
                     <pic:cNvPicPr preferRelativeResize="0"/>
                   </pic:nvPicPr>
                   <pic:blipFill>
-                    <a:blip r:embed="rId25"/>
+                    <a:blip r:embed="rId26"/>
                     <a:srcRect l="58086" t="18387" r="23255" b="17583"/>
                     <a:stretch>
                       <a:fillRect/>
@@ -7912,13 +7478,21 @@
         <w:spacing w:line="360" w:lineRule="auto"/>
         <w:rPr>
           <w:rFonts w:ascii="Times New Roman" w:hAnsi="Times New Roman" w:cs="Times New Roman"/>
+          <w:b/>
+          <w:bCs/>
+          <w:sz w:val="28"/>
+          <w:szCs w:val="28"/>
           <w:lang w:eastAsia="zh-HK"/>
         </w:rPr>
       </w:pPr>
-      <w:bookmarkStart w:id="13" w:name="_Toc70276666"/>
+      <w:bookmarkStart w:id="13" w:name="_Toc70278372"/>
       <w:r>
         <w:rPr>
           <w:rFonts w:ascii="Times New Roman" w:eastAsia="Times New Roman" w:hAnsi="Times New Roman" w:cs="Times New Roman"/>
+          <w:b/>
+          <w:bCs/>
+          <w:sz w:val="28"/>
+          <w:szCs w:val="28"/>
         </w:rPr>
         <w:lastRenderedPageBreak/>
         <w:t>8. Contribution</w:t>
@@ -7940,16 +7514,16 @@
         <w:tblLook w:val="0600" w:firstRow="0" w:lastRow="0" w:firstColumn="0" w:lastColumn="0" w:noHBand="1" w:noVBand="1"/>
       </w:tblPr>
       <w:tblGrid>
-        <w:gridCol w:w="1691"/>
-        <w:gridCol w:w="1701"/>
-        <w:gridCol w:w="1560"/>
-        <w:gridCol w:w="3543"/>
-        <w:gridCol w:w="709"/>
+        <w:gridCol w:w="1805"/>
+        <w:gridCol w:w="1806"/>
+        <w:gridCol w:w="1806"/>
+        <w:gridCol w:w="2511"/>
+        <w:gridCol w:w="1276"/>
       </w:tblGrid>
       <w:tr>
         <w:tc>
           <w:tcPr>
-            <w:tcW w:w="1691" w:type="dxa"/>
+            <w:tcW w:w="1805" w:type="dxa"/>
             <w:shd w:val="clear" w:color="auto" w:fill="auto"/>
             <w:tcMar>
               <w:top w:w="100" w:type="dxa"/>
@@ -7983,7 +7557,7 @@
         </w:tc>
         <w:tc>
           <w:tcPr>
-            <w:tcW w:w="1701" w:type="dxa"/>
+            <w:tcW w:w="1806" w:type="dxa"/>
             <w:shd w:val="clear" w:color="auto" w:fill="auto"/>
             <w:tcMar>
               <w:top w:w="100" w:type="dxa"/>
@@ -8017,7 +7591,7 @@
         </w:tc>
         <w:tc>
           <w:tcPr>
-            <w:tcW w:w="1560" w:type="dxa"/>
+            <w:tcW w:w="1806" w:type="dxa"/>
             <w:shd w:val="clear" w:color="auto" w:fill="auto"/>
             <w:tcMar>
               <w:top w:w="100" w:type="dxa"/>
@@ -8051,7 +7625,7 @@
         </w:tc>
         <w:tc>
           <w:tcPr>
-            <w:tcW w:w="3543" w:type="dxa"/>
+            <w:tcW w:w="2511" w:type="dxa"/>
             <w:shd w:val="clear" w:color="auto" w:fill="auto"/>
             <w:tcMar>
               <w:top w:w="100" w:type="dxa"/>
@@ -8085,7 +7659,7 @@
         </w:tc>
         <w:tc>
           <w:tcPr>
-            <w:tcW w:w="709" w:type="dxa"/>
+            <w:tcW w:w="1276" w:type="dxa"/>
             <w:shd w:val="clear" w:color="auto" w:fill="auto"/>
             <w:tcMar>
               <w:top w:w="100" w:type="dxa"/>
@@ -8124,7 +7698,7 @@
         </w:trPr>
         <w:tc>
           <w:tcPr>
-            <w:tcW w:w="1691" w:type="dxa"/>
+            <w:tcW w:w="1805" w:type="dxa"/>
             <w:shd w:val="clear" w:color="auto" w:fill="auto"/>
             <w:tcMar>
               <w:top w:w="100" w:type="dxa"/>
@@ -8160,7 +7734,7 @@
         </w:tc>
         <w:tc>
           <w:tcPr>
-            <w:tcW w:w="1701" w:type="dxa"/>
+            <w:tcW w:w="1806" w:type="dxa"/>
             <w:shd w:val="clear" w:color="auto" w:fill="auto"/>
             <w:tcMar>
               <w:top w:w="100" w:type="dxa"/>
@@ -8196,7 +7770,7 @@
         </w:tc>
         <w:tc>
           <w:tcPr>
-            <w:tcW w:w="1560" w:type="dxa"/>
+            <w:tcW w:w="1806" w:type="dxa"/>
             <w:shd w:val="clear" w:color="auto" w:fill="auto"/>
             <w:tcMar>
               <w:top w:w="100" w:type="dxa"/>
@@ -8230,7 +7804,7 @@
         </w:tc>
         <w:tc>
           <w:tcPr>
-            <w:tcW w:w="3543" w:type="dxa"/>
+            <w:tcW w:w="2511" w:type="dxa"/>
             <w:shd w:val="clear" w:color="auto" w:fill="auto"/>
             <w:tcMar>
               <w:top w:w="100" w:type="dxa"/>
@@ -8257,7 +7831,7 @@
         </w:tc>
         <w:tc>
           <w:tcPr>
-            <w:tcW w:w="709" w:type="dxa"/>
+            <w:tcW w:w="1276" w:type="dxa"/>
             <w:shd w:val="clear" w:color="auto" w:fill="auto"/>
             <w:tcMar>
               <w:top w:w="100" w:type="dxa"/>
@@ -8293,7 +7867,7 @@
       <w:tr>
         <w:tc>
           <w:tcPr>
-            <w:tcW w:w="1691" w:type="dxa"/>
+            <w:tcW w:w="1805" w:type="dxa"/>
             <w:shd w:val="clear" w:color="auto" w:fill="auto"/>
             <w:tcMar>
               <w:top w:w="100" w:type="dxa"/>
@@ -8329,7 +7903,7 @@
         </w:tc>
         <w:tc>
           <w:tcPr>
-            <w:tcW w:w="1701" w:type="dxa"/>
+            <w:tcW w:w="1806" w:type="dxa"/>
             <w:shd w:val="clear" w:color="auto" w:fill="auto"/>
             <w:tcMar>
               <w:top w:w="100" w:type="dxa"/>
@@ -8365,7 +7939,7 @@
         </w:tc>
         <w:tc>
           <w:tcPr>
-            <w:tcW w:w="1560" w:type="dxa"/>
+            <w:tcW w:w="1806" w:type="dxa"/>
             <w:shd w:val="clear" w:color="auto" w:fill="auto"/>
             <w:tcMar>
               <w:top w:w="100" w:type="dxa"/>
@@ -8399,7 +7973,7 @@
         </w:tc>
         <w:tc>
           <w:tcPr>
-            <w:tcW w:w="3543" w:type="dxa"/>
+            <w:tcW w:w="2511" w:type="dxa"/>
             <w:shd w:val="clear" w:color="auto" w:fill="auto"/>
             <w:tcMar>
               <w:top w:w="100" w:type="dxa"/>
@@ -8479,7 +8053,7 @@
         </w:tc>
         <w:tc>
           <w:tcPr>
-            <w:tcW w:w="709" w:type="dxa"/>
+            <w:tcW w:w="1276" w:type="dxa"/>
             <w:shd w:val="clear" w:color="auto" w:fill="auto"/>
             <w:tcMar>
               <w:top w:w="100" w:type="dxa"/>
@@ -8515,7 +8089,7 @@
       <w:tr>
         <w:tc>
           <w:tcPr>
-            <w:tcW w:w="1691" w:type="dxa"/>
+            <w:tcW w:w="1805" w:type="dxa"/>
             <w:shd w:val="clear" w:color="auto" w:fill="auto"/>
             <w:tcMar>
               <w:top w:w="100" w:type="dxa"/>
@@ -8559,7 +8133,7 @@
         </w:tc>
         <w:tc>
           <w:tcPr>
-            <w:tcW w:w="1701" w:type="dxa"/>
+            <w:tcW w:w="1806" w:type="dxa"/>
             <w:shd w:val="clear" w:color="auto" w:fill="auto"/>
             <w:tcMar>
               <w:top w:w="100" w:type="dxa"/>
@@ -8595,7 +8169,7 @@
         </w:tc>
         <w:tc>
           <w:tcPr>
-            <w:tcW w:w="1560" w:type="dxa"/>
+            <w:tcW w:w="1806" w:type="dxa"/>
             <w:shd w:val="clear" w:color="auto" w:fill="auto"/>
             <w:tcMar>
               <w:top w:w="100" w:type="dxa"/>
@@ -8629,7 +8203,7 @@
         </w:tc>
         <w:tc>
           <w:tcPr>
-            <w:tcW w:w="3543" w:type="dxa"/>
+            <w:tcW w:w="2511" w:type="dxa"/>
             <w:shd w:val="clear" w:color="auto" w:fill="auto"/>
             <w:tcMar>
               <w:top w:w="100" w:type="dxa"/>
@@ -8650,41 +8224,13 @@
               <w:rPr>
                 <w:rFonts w:ascii="Times New Roman" w:hAnsi="Times New Roman" w:cs="Times New Roman"/>
               </w:rPr>
-              <w:t>home page(display product detail), order page (check order detail), Shopping cart page(check cart product, send order)</w:t>
-            </w:r>
-          </w:p>
-          <w:p>
-            <w:pPr>
-              <w:widowControl w:val="0"/>
-              <w:spacing w:line="240" w:lineRule="auto"/>
-              <w:rPr>
-                <w:rFonts w:ascii="Times New Roman" w:hAnsi="Times New Roman" w:cs="Times New Roman"/>
-              </w:rPr>
-            </w:pPr>
-            <w:r>
-              <w:rPr>
-                <w:rFonts w:ascii="Times New Roman" w:hAnsi="Times New Roman" w:cs="Times New Roman"/>
-              </w:rPr>
-              <w:t>report(System Structure &amp; Components,</w:t>
-            </w:r>
-            <w:r>
-              <w:rPr>
-                <w:rFonts w:ascii="Times New Roman" w:hAnsi="Times New Roman" w:cs="Times New Roman"/>
-                <w:lang w:eastAsia="zh-HK"/>
-              </w:rPr>
-              <w:t xml:space="preserve"> </w:t>
-            </w:r>
-            <w:r>
-              <w:rPr>
-                <w:rFonts w:ascii="Times New Roman" w:hAnsi="Times New Roman" w:cs="Times New Roman"/>
-              </w:rPr>
-              <w:t>Functionalities)</w:t>
-            </w:r>
-          </w:p>
-        </w:tc>
-        <w:tc>
-          <w:tcPr>
-            <w:tcW w:w="709" w:type="dxa"/>
+              <w:t>home page(display product detail), order page (check order detail), Shopping cart page</w:t>
+            </w:r>
+          </w:p>
+        </w:tc>
+        <w:tc>
+          <w:tcPr>
+            <w:tcW w:w="1276" w:type="dxa"/>
             <w:shd w:val="clear" w:color="auto" w:fill="auto"/>
             <w:tcMar>
               <w:top w:w="100" w:type="dxa"/>
@@ -8720,7 +8266,7 @@
       <w:tr>
         <w:tc>
           <w:tcPr>
-            <w:tcW w:w="1691" w:type="dxa"/>
+            <w:tcW w:w="1805" w:type="dxa"/>
             <w:shd w:val="clear" w:color="auto" w:fill="auto"/>
             <w:tcMar>
               <w:top w:w="100" w:type="dxa"/>
@@ -8756,7 +8302,7 @@
         </w:tc>
         <w:tc>
           <w:tcPr>
-            <w:tcW w:w="1701" w:type="dxa"/>
+            <w:tcW w:w="1806" w:type="dxa"/>
             <w:shd w:val="clear" w:color="auto" w:fill="auto"/>
             <w:tcMar>
               <w:top w:w="100" w:type="dxa"/>
@@ -8792,7 +8338,7 @@
         </w:tc>
         <w:tc>
           <w:tcPr>
-            <w:tcW w:w="1560" w:type="dxa"/>
+            <w:tcW w:w="1806" w:type="dxa"/>
             <w:shd w:val="clear" w:color="auto" w:fill="auto"/>
             <w:tcMar>
               <w:top w:w="100" w:type="dxa"/>
@@ -8826,7 +8372,7 @@
         </w:tc>
         <w:tc>
           <w:tcPr>
-            <w:tcW w:w="3543" w:type="dxa"/>
+            <w:tcW w:w="2511" w:type="dxa"/>
             <w:shd w:val="clear" w:color="auto" w:fill="auto"/>
             <w:tcMar>
               <w:top w:w="100" w:type="dxa"/>
@@ -8963,7 +8509,7 @@
         </w:tc>
         <w:tc>
           <w:tcPr>
-            <w:tcW w:w="709" w:type="dxa"/>
+            <w:tcW w:w="1276" w:type="dxa"/>
             <w:shd w:val="clear" w:color="auto" w:fill="auto"/>
             <w:tcMar>
               <w:top w:w="100" w:type="dxa"/>
@@ -8999,7 +8545,7 @@
       <w:tr>
         <w:tc>
           <w:tcPr>
-            <w:tcW w:w="1691" w:type="dxa"/>
+            <w:tcW w:w="1805" w:type="dxa"/>
             <w:shd w:val="clear" w:color="auto" w:fill="auto"/>
             <w:tcMar>
               <w:top w:w="100" w:type="dxa"/>
@@ -9043,7 +8589,7 @@
         </w:tc>
         <w:tc>
           <w:tcPr>
-            <w:tcW w:w="1701" w:type="dxa"/>
+            <w:tcW w:w="1806" w:type="dxa"/>
             <w:shd w:val="clear" w:color="auto" w:fill="auto"/>
             <w:tcMar>
               <w:top w:w="100" w:type="dxa"/>
@@ -9079,7 +8625,7 @@
         </w:tc>
         <w:tc>
           <w:tcPr>
-            <w:tcW w:w="1560" w:type="dxa"/>
+            <w:tcW w:w="1806" w:type="dxa"/>
             <w:shd w:val="clear" w:color="auto" w:fill="auto"/>
             <w:tcMar>
               <w:top w:w="100" w:type="dxa"/>
@@ -9107,7 +8653,7 @@
         </w:tc>
         <w:tc>
           <w:tcPr>
-            <w:tcW w:w="3543" w:type="dxa"/>
+            <w:tcW w:w="2511" w:type="dxa"/>
             <w:shd w:val="clear" w:color="auto" w:fill="auto"/>
             <w:tcMar>
               <w:top w:w="100" w:type="dxa"/>
@@ -9135,7 +8681,7 @@
         </w:tc>
         <w:tc>
           <w:tcPr>
-            <w:tcW w:w="709" w:type="dxa"/>
+            <w:tcW w:w="1276" w:type="dxa"/>
             <w:shd w:val="clear" w:color="auto" w:fill="auto"/>
             <w:tcMar>
               <w:top w:w="100" w:type="dxa"/>
@@ -9194,7 +8740,7 @@
       </w:pPr>
     </w:p>
     <w:sectPr>
-      <w:headerReference w:type="default" r:id="rId26"/>
+      <w:headerReference w:type="default" r:id="rId27"/>
       <w:pgSz w:w="11909" w:h="16834"/>
       <w:pgMar w:top="1440" w:right="1440" w:bottom="1440" w:left="1440" w:header="720" w:footer="720" w:gutter="0"/>
       <w:pgNumType w:start="1"/>
@@ -11396,10 +10942,22 @@
     <w:autoRedefine/>
     <w:uiPriority w:val="39"/>
     <w:unhideWhenUsed/>
-    <w:rsid w:val="005819F9"/>
+    <w:rsid w:val="008475D5"/>
     <w:pPr>
-      <w:spacing w:after="100"/>
+      <w:tabs>
+        <w:tab w:val="left" w:pos="440"/>
+        <w:tab w:val="right" w:pos="9019"/>
+      </w:tabs>
+      <w:spacing w:after="100" w:line="360" w:lineRule="auto"/>
     </w:pPr>
+    <w:rPr>
+      <w:rFonts w:ascii="Times New Roman" w:eastAsia="Times New Roman" w:hAnsi="Times New Roman" w:cs="Times New Roman"/>
+      <w:b/>
+      <w:bCs/>
+      <w:noProof/>
+      <w:sz w:val="24"/>
+      <w:szCs w:val="24"/>
+    </w:rPr>
   </w:style>
   <w:style w:type="paragraph" w:styleId="21">
     <w:name w:val="toc 2"/>
@@ -11426,6 +10984,18 @@
     <w:rPr>
       <w:color w:val="0563C1" w:themeColor="hyperlink"/>
       <w:u w:val="single"/>
+    </w:rPr>
+  </w:style>
+  <w:style w:type="character" w:styleId="a4">
+    <w:name w:val="Unresolved Mention"/>
+    <w:basedOn w:val="a0"/>
+    <w:uiPriority w:val="99"/>
+    <w:semiHidden/>
+    <w:unhideWhenUsed/>
+    <w:rsid w:val="00223216"/>
+    <w:rPr>
+      <w:color w:val="605E5C"/>
+      <w:shd w:val="clear" w:color="auto" w:fill="E1DFDD"/>
     </w:rPr>
   </w:style>
 </w:styles>
